--- a/workcase 2 .docx
+++ b/workcase 2 .docx
@@ -1,9 +1,10 @@
 
 <file path=word/document.xml><?xml version="1.0" encoding="utf-8"?>
-<w:document xmlns:wpc="http://schemas.microsoft.com/office/word/2010/wordprocessingCanvas" xmlns:cx="http://schemas.microsoft.com/office/drawing/2014/chartex" xmlns:cx1="http://schemas.microsoft.com/office/drawing/2015/9/8/chartex" xmlns:cx2="http://schemas.microsoft.com/office/drawing/2015/10/21/chartex" xmlns:cx3="http://schemas.microsoft.com/office/drawing/2016/5/9/chartex" xmlns:cx4="http://schemas.microsoft.com/office/drawing/2016/5/10/chartex" xmlns:cx5="http://schemas.microsoft.com/office/drawing/2016/5/11/chartex" xmlns:cx6="http://schemas.microsoft.com/office/drawing/2016/5/12/chartex" xmlns:cx7="http://schemas.microsoft.com/office/drawing/2016/5/13/chartex" xmlns:cx8="http://schemas.microsoft.com/office/drawing/2016/5/14/chartex" xmlns:mc="http://schemas.openxmlformats.org/markup-compatibility/2006" xmlns:aink="http://schemas.microsoft.com/office/drawing/2016/ink" xmlns:am3d="http://schemas.microsoft.com/office/drawing/2017/model3d" xmlns:o="urn:schemas-microsoft-com:office:office" xmlns:r="http://schemas.openxmlformats.org/officeDocument/2006/relationships" xmlns:m="http://schemas.openxmlformats.org/officeDocument/2006/math" xmlns:v="urn:schemas-microsoft-com:vml" xmlns:wp14="http://schemas.microsoft.com/office/word/2010/wordprocessingDrawing" xmlns:wp="http://schemas.openxmlformats.org/drawingml/2006/wordprocessingDrawing" xmlns:w10="urn:schemas-microsoft-com:office:word" xmlns:w="http://schemas.openxmlformats.org/wordprocessingml/2006/main" xmlns:w14="http://schemas.microsoft.com/office/word/2010/wordml" xmlns:w15="http://schemas.microsoft.com/office/word/2012/wordml" xmlns:w16cex="http://schemas.microsoft.com/office/word/2018/wordml/cex" xmlns:w16cid="http://schemas.microsoft.com/office/word/2016/wordml/cid" xmlns:w16="http://schemas.microsoft.com/office/word/2018/wordml" xmlns:w16sdtdh="http://schemas.microsoft.com/office/word/2020/wordml/sdtdatahash" xmlns:w16se="http://schemas.microsoft.com/office/word/2015/wordml/symex" xmlns:wpg="http://schemas.microsoft.com/office/word/2010/wordprocessingGroup" xmlns:wpi="http://schemas.microsoft.com/office/word/2010/wordprocessingInk" xmlns:wne="http://schemas.microsoft.com/office/word/2006/wordml" xmlns:wps="http://schemas.microsoft.com/office/word/2010/wordprocessingShape" mc:Ignorable="w14 w15 w16se w16cid w16 w16cex w16sdtdh wp14">
+<w:document xmlns:w="http://schemas.openxmlformats.org/wordprocessingml/2006/main" xmlns:wp="http://schemas.openxmlformats.org/drawingml/2006/wordprocessingDrawing" xmlns:r="http://schemas.openxmlformats.org/officeDocument/2006/relationships" xmlns:v="urn:schemas-microsoft-com:vml" xmlns:w10="urn:schemas-microsoft-com:office:word" xmlns:o="urn:schemas-microsoft-com:office:office" xmlns:wp14="http://schemas.microsoft.com/office/word/2010/wordprocessingDrawing" xmlns:w14="http://schemas.microsoft.com/office/word/2010/wordml" xmlns:mc="http://schemas.openxmlformats.org/markup-compatibility/2006" xmlns:m="http://schemas.openxmlformats.org/officeDocument/2006/math" xmlns:wps="http://schemas.microsoft.com/office/word/2010/wordprocessingShape" xmlns:wpg="http://schemas.microsoft.com/office/word/2010/wordprocessingGroup" xmlns:wpi="http://schemas.microsoft.com/office/word/2010/wordprocessingInk" xmlns:wpc="http://schemas.microsoft.com/office/word/2010/wordprocessingCanvas" mc:Ignorable="w14 wp14">
   <w:body>
     <w:p>
       <w:pPr>
+        <w:pStyle w:val="style0"/>
         <w:rPr>
           <w:b/>
           <w:bCs/>
@@ -12,7 +13,6 @@
           <w:lang w:val="en-US"/>
         </w:rPr>
       </w:pPr>
-      <w:proofErr w:type="spellStart"/>
       <w:r>
         <w:rPr>
           <w:b/>
@@ -23,7 +23,6 @@
         </w:rPr>
         <w:t>Workcase</w:t>
       </w:r>
-      <w:proofErr w:type="spellEnd"/>
       <w:r>
         <w:rPr>
           <w:b/>
@@ -37,9 +36,10 @@
     </w:p>
     <w:p>
       <w:pPr>
-        <w:rPr>
-          <w:rFonts w:ascii="Arial" w:hAnsi="Arial" w:cs="Arial"/>
-          <w:color w:val="040C28"/>
+        <w:pStyle w:val="style0"/>
+        <w:rPr>
+          <w:rFonts w:ascii="Arial" w:cs="Arial" w:hAnsi="Arial"/>
+          <w:color w:val="040c28"/>
           <w:sz w:val="30"/>
           <w:szCs w:val="30"/>
           <w:lang w:val="en-US"/>
@@ -57,8 +57,8 @@
       </w:r>
       <w:r>
         <w:rPr>
-          <w:rFonts w:ascii="Arial" w:hAnsi="Arial" w:cs="Arial"/>
-          <w:color w:val="040C28"/>
+          <w:rFonts w:ascii="Arial" w:cs="Arial" w:hAnsi="Arial"/>
+          <w:color w:val="040c28"/>
           <w:sz w:val="30"/>
           <w:szCs w:val="30"/>
           <w:lang w:val="en-US"/>
@@ -68,82 +68,77 @@
     </w:p>
     <w:p>
       <w:pPr>
-        <w:rPr>
-          <w:rFonts w:ascii="Arial" w:hAnsi="Arial" w:cs="Arial"/>
-          <w:b/>
-          <w:bCs/>
-          <w:color w:val="040C28"/>
+        <w:pStyle w:val="style0"/>
+        <w:rPr>
+          <w:rFonts w:ascii="Arial" w:cs="Arial" w:hAnsi="Arial"/>
+          <w:b/>
+          <w:bCs/>
+          <w:color w:val="040c28"/>
           <w:sz w:val="30"/>
           <w:szCs w:val="30"/>
         </w:rPr>
       </w:pPr>
-      <w:proofErr w:type="spellStart"/>
-      <w:r>
-        <w:rPr>
-          <w:rFonts w:ascii="Arial" w:hAnsi="Arial" w:cs="Arial"/>
-          <w:b/>
-          <w:bCs/>
-          <w:color w:val="040C28"/>
+      <w:r>
+        <w:rPr>
+          <w:rFonts w:ascii="Arial" w:cs="Arial" w:hAnsi="Arial"/>
+          <w:b/>
+          <w:bCs/>
+          <w:color w:val="040c28"/>
           <w:sz w:val="30"/>
           <w:szCs w:val="30"/>
         </w:rPr>
         <w:t>Виконували</w:t>
       </w:r>
-      <w:proofErr w:type="spellEnd"/>
-      <w:r>
-        <w:rPr>
-          <w:rFonts w:ascii="Arial" w:hAnsi="Arial" w:cs="Arial"/>
-          <w:b/>
-          <w:bCs/>
-          <w:color w:val="040C28"/>
+      <w:r>
+        <w:rPr>
+          <w:rFonts w:ascii="Arial" w:cs="Arial" w:hAnsi="Arial"/>
+          <w:b/>
+          <w:bCs/>
+          <w:color w:val="040c28"/>
           <w:sz w:val="30"/>
           <w:szCs w:val="30"/>
         </w:rPr>
         <w:t xml:space="preserve"> </w:t>
       </w:r>
-      <w:proofErr w:type="spellStart"/>
-      <w:r>
-        <w:rPr>
-          <w:rFonts w:ascii="Arial" w:hAnsi="Arial" w:cs="Arial"/>
-          <w:b/>
-          <w:bCs/>
-          <w:color w:val="040C28"/>
+      <w:r>
+        <w:rPr>
+          <w:rFonts w:ascii="Arial" w:cs="Arial" w:hAnsi="Arial"/>
+          <w:b/>
+          <w:bCs/>
+          <w:color w:val="040c28"/>
           <w:sz w:val="30"/>
           <w:szCs w:val="30"/>
         </w:rPr>
         <w:t>студенти</w:t>
       </w:r>
-      <w:proofErr w:type="spellEnd"/>
-      <w:r>
-        <w:rPr>
-          <w:rFonts w:ascii="Arial" w:hAnsi="Arial" w:cs="Arial"/>
-          <w:b/>
-          <w:bCs/>
-          <w:color w:val="040C28"/>
+      <w:r>
+        <w:rPr>
+          <w:rFonts w:ascii="Arial" w:cs="Arial" w:hAnsi="Arial"/>
+          <w:b/>
+          <w:bCs/>
+          <w:color w:val="040c28"/>
           <w:sz w:val="30"/>
           <w:szCs w:val="30"/>
         </w:rPr>
         <w:t xml:space="preserve"> </w:t>
       </w:r>
-      <w:proofErr w:type="spellStart"/>
-      <w:r>
-        <w:rPr>
-          <w:rFonts w:ascii="Arial" w:hAnsi="Arial" w:cs="Arial"/>
-          <w:b/>
-          <w:bCs/>
-          <w:color w:val="040C28"/>
+      <w:r>
+        <w:rPr>
+          <w:rFonts w:ascii="Arial" w:cs="Arial" w:hAnsi="Arial"/>
+          <w:b/>
+          <w:bCs/>
+          <w:color w:val="040c28"/>
           <w:sz w:val="30"/>
           <w:szCs w:val="30"/>
         </w:rPr>
         <w:t>группи</w:t>
       </w:r>
-      <w:proofErr w:type="spellEnd"/>
-      <w:r>
-        <w:rPr>
-          <w:rFonts w:ascii="Arial" w:hAnsi="Arial" w:cs="Arial"/>
-          <w:b/>
-          <w:bCs/>
-          <w:color w:val="040C28"/>
+      <w:r>
+        <w:rPr>
+          <w:rFonts w:ascii="Arial" w:cs="Arial" w:hAnsi="Arial"/>
+          <w:b/>
+          <w:bCs/>
+          <w:color w:val="040c28"/>
           <w:sz w:val="30"/>
           <w:szCs w:val="30"/>
         </w:rPr>
@@ -152,11 +147,12 @@
     </w:p>
     <w:p>
       <w:pPr>
-        <w:rPr>
-          <w:rFonts w:ascii="Arial" w:hAnsi="Arial" w:cs="Arial"/>
-          <w:b/>
-          <w:bCs/>
-          <w:color w:val="040C28"/>
+        <w:pStyle w:val="style0"/>
+        <w:rPr>
+          <w:rFonts w:ascii="Arial" w:cs="Arial" w:hAnsi="Arial"/>
+          <w:b/>
+          <w:bCs/>
+          <w:color w:val="040c28"/>
           <w:sz w:val="30"/>
           <w:szCs w:val="30"/>
           <w:lang w:val="uk-UA"/>
@@ -164,35 +160,33 @@
       </w:pPr>
       <w:r>
         <w:rPr>
-          <w:rFonts w:ascii="Arial" w:hAnsi="Arial" w:cs="Arial"/>
-          <w:b/>
-          <w:bCs/>
-          <w:color w:val="040C28"/>
+          <w:rFonts w:ascii="Arial" w:cs="Arial" w:hAnsi="Arial"/>
+          <w:b/>
+          <w:bCs/>
+          <w:color w:val="040c28"/>
           <w:sz w:val="30"/>
           <w:szCs w:val="30"/>
         </w:rPr>
         <w:t>М</w:t>
       </w:r>
-      <w:proofErr w:type="spellStart"/>
-      <w:r>
-        <w:rPr>
-          <w:rFonts w:ascii="Arial" w:hAnsi="Arial" w:cs="Arial"/>
-          <w:b/>
-          <w:bCs/>
-          <w:color w:val="040C28"/>
+      <w:r>
+        <w:rPr>
+          <w:rFonts w:ascii="Arial" w:cs="Arial" w:hAnsi="Arial"/>
+          <w:b/>
+          <w:bCs/>
+          <w:color w:val="040c28"/>
           <w:sz w:val="30"/>
           <w:szCs w:val="30"/>
           <w:lang w:val="uk-UA"/>
         </w:rPr>
         <w:t>іньков</w:t>
       </w:r>
-      <w:proofErr w:type="spellEnd"/>
-      <w:r>
-        <w:rPr>
-          <w:rFonts w:ascii="Arial" w:hAnsi="Arial" w:cs="Arial"/>
-          <w:b/>
-          <w:bCs/>
-          <w:color w:val="040C28"/>
+      <w:r>
+        <w:rPr>
+          <w:rFonts w:ascii="Arial" w:cs="Arial" w:hAnsi="Arial"/>
+          <w:b/>
+          <w:bCs/>
+          <w:color w:val="040c28"/>
           <w:sz w:val="30"/>
           <w:szCs w:val="30"/>
           <w:lang w:val="uk-UA"/>
@@ -202,36 +196,35 @@
     </w:p>
     <w:p>
       <w:pPr>
-        <w:rPr>
-          <w:rFonts w:ascii="Arial" w:hAnsi="Arial" w:cs="Arial"/>
-          <w:b/>
-          <w:bCs/>
-          <w:color w:val="040C28"/>
+        <w:pStyle w:val="style0"/>
+        <w:rPr>
+          <w:rFonts w:ascii="Arial" w:cs="Arial" w:hAnsi="Arial"/>
+          <w:b/>
+          <w:bCs/>
+          <w:color w:val="040c28"/>
           <w:sz w:val="30"/>
           <w:szCs w:val="30"/>
           <w:lang w:val="uk-UA"/>
         </w:rPr>
       </w:pPr>
-      <w:proofErr w:type="spellStart"/>
-      <w:r>
-        <w:rPr>
-          <w:rFonts w:ascii="Arial" w:hAnsi="Arial" w:cs="Arial"/>
-          <w:b/>
-          <w:bCs/>
-          <w:color w:val="040C28"/>
+      <w:r>
+        <w:rPr>
+          <w:rFonts w:ascii="Arial" w:cs="Arial" w:hAnsi="Arial"/>
+          <w:b/>
+          <w:bCs/>
+          <w:color w:val="040c28"/>
           <w:sz w:val="30"/>
           <w:szCs w:val="30"/>
           <w:lang w:val="uk-UA"/>
         </w:rPr>
         <w:t>Колотуша</w:t>
       </w:r>
-      <w:proofErr w:type="spellEnd"/>
-      <w:r>
-        <w:rPr>
-          <w:rFonts w:ascii="Arial" w:hAnsi="Arial" w:cs="Arial"/>
-          <w:b/>
-          <w:bCs/>
-          <w:color w:val="040C28"/>
+      <w:r>
+        <w:rPr>
+          <w:rFonts w:ascii="Arial" w:cs="Arial" w:hAnsi="Arial"/>
+          <w:b/>
+          <w:bCs/>
+          <w:color w:val="040c28"/>
           <w:sz w:val="30"/>
           <w:szCs w:val="30"/>
           <w:lang w:val="uk-UA"/>
@@ -241,6 +234,7 @@
     </w:p>
     <w:p>
       <w:pPr>
+        <w:pStyle w:val="style0"/>
         <w:rPr>
           <w:b/>
           <w:bCs/>
@@ -268,7 +262,6 @@
         </w:rPr>
         <w:t>к</w:t>
       </w:r>
-      <w:proofErr w:type="spellStart"/>
       <w:r>
         <w:rPr>
           <w:b/>
@@ -278,7 +271,6 @@
         </w:rPr>
         <w:t>онував</w:t>
       </w:r>
-      <w:proofErr w:type="spellEnd"/>
       <w:r>
         <w:rPr>
           <w:b/>
@@ -317,7 +309,6 @@
         </w:rPr>
         <w:t>М</w:t>
       </w:r>
-      <w:proofErr w:type="spellStart"/>
       <w:r>
         <w:rPr>
           <w:b/>
@@ -328,7 +319,6 @@
         </w:rPr>
         <w:t>іньков</w:t>
       </w:r>
-      <w:proofErr w:type="spellEnd"/>
       <w:r>
         <w:rPr>
           <w:b/>
@@ -342,6 +332,7 @@
     </w:p>
     <w:p>
       <w:pPr>
+        <w:pStyle w:val="style0"/>
         <w:rPr>
           <w:lang w:val="en-US"/>
         </w:rPr>
@@ -361,6 +352,7 @@
     </w:p>
     <w:p>
       <w:pPr>
+        <w:pStyle w:val="style0"/>
         <w:rPr>
           <w:lang w:val="en-US"/>
         </w:rPr>
@@ -374,6 +366,7 @@
     </w:p>
     <w:p>
       <w:pPr>
+        <w:pStyle w:val="style0"/>
         <w:rPr>
           <w:lang w:val="en-US"/>
         </w:rPr>
@@ -387,6 +380,7 @@
     </w:p>
     <w:p>
       <w:pPr>
+        <w:pStyle w:val="style0"/>
         <w:rPr>
           <w:lang w:val="en-US"/>
         </w:rPr>
@@ -400,6 +394,7 @@
     </w:p>
     <w:p>
       <w:pPr>
+        <w:pStyle w:val="style0"/>
         <w:rPr>
           <w:lang w:val="en-US"/>
         </w:rPr>
@@ -413,6 +408,7 @@
     </w:p>
     <w:p>
       <w:pPr>
+        <w:pStyle w:val="style0"/>
         <w:rPr>
           <w:b/>
           <w:bCs/>
@@ -440,7 +436,6 @@
         </w:rPr>
         <w:t>к</w:t>
       </w:r>
-      <w:proofErr w:type="spellStart"/>
       <w:r>
         <w:rPr>
           <w:b/>
@@ -450,7 +445,6 @@
         </w:rPr>
         <w:t>онував</w:t>
       </w:r>
-      <w:proofErr w:type="spellEnd"/>
       <w:r>
         <w:rPr>
           <w:b/>
@@ -489,7 +483,6 @@
         </w:rPr>
         <w:t>М</w:t>
       </w:r>
-      <w:proofErr w:type="spellStart"/>
       <w:r>
         <w:rPr>
           <w:b/>
@@ -500,7 +493,6 @@
         </w:rPr>
         <w:t>іньков</w:t>
       </w:r>
-      <w:proofErr w:type="spellEnd"/>
       <w:r>
         <w:rPr>
           <w:b/>
@@ -514,6 +506,7 @@
     </w:p>
     <w:p>
       <w:pPr>
+        <w:pStyle w:val="style0"/>
         <w:rPr>
           <w:lang w:val="en-US"/>
         </w:rPr>
@@ -533,6 +526,7 @@
     </w:p>
     <w:p>
       <w:pPr>
+        <w:pStyle w:val="style0"/>
         <w:rPr>
           <w:lang w:val="en-US"/>
         </w:rPr>
@@ -546,6 +540,7 @@
     </w:p>
     <w:p>
       <w:pPr>
+        <w:pStyle w:val="style0"/>
         <w:rPr>
           <w:lang w:val="en-US"/>
         </w:rPr>
@@ -559,6 +554,7 @@
     </w:p>
     <w:p>
       <w:pPr>
+        <w:pStyle w:val="style0"/>
         <w:rPr>
           <w:lang w:val="en-US"/>
         </w:rPr>
@@ -572,6 +568,7 @@
     </w:p>
     <w:p>
       <w:pPr>
+        <w:pStyle w:val="style0"/>
         <w:rPr>
           <w:lang w:val="en-US"/>
         </w:rPr>
@@ -585,6 +582,7 @@
     </w:p>
     <w:p>
       <w:pPr>
+        <w:pStyle w:val="style0"/>
         <w:rPr>
           <w:b/>
           <w:bCs/>
@@ -612,7 +610,6 @@
         </w:rPr>
         <w:t>к</w:t>
       </w:r>
-      <w:proofErr w:type="spellStart"/>
       <w:r>
         <w:rPr>
           <w:b/>
@@ -622,7 +619,6 @@
         </w:rPr>
         <w:t>онував</w:t>
       </w:r>
-      <w:proofErr w:type="spellEnd"/>
       <w:r>
         <w:rPr>
           <w:b/>
@@ -661,7 +657,6 @@
         </w:rPr>
         <w:t>М</w:t>
       </w:r>
-      <w:proofErr w:type="spellStart"/>
       <w:r>
         <w:rPr>
           <w:b/>
@@ -672,7 +667,6 @@
         </w:rPr>
         <w:t>іньков</w:t>
       </w:r>
-      <w:proofErr w:type="spellEnd"/>
       <w:r>
         <w:rPr>
           <w:b/>
@@ -686,11 +680,11 @@
     </w:p>
     <w:p>
       <w:pPr>
-        <w:rPr>
-          <w:lang w:val="en-US"/>
-        </w:rPr>
-      </w:pPr>
-      <w:proofErr w:type="gramStart"/>
+        <w:pStyle w:val="style0"/>
+        <w:rPr>
+          <w:lang w:val="en-US"/>
+        </w:rPr>
+      </w:pPr>
       <w:r>
         <w:rPr>
           <w:lang w:val="en-US"/>
@@ -703,7 +697,6 @@
         </w:rPr>
         <w:t>Configuring</w:t>
       </w:r>
-      <w:proofErr w:type="gramEnd"/>
       <w:r>
         <w:rPr>
           <w:lang w:val="en-US"/>
@@ -713,6 +706,7 @@
     </w:p>
     <w:p>
       <w:pPr>
+        <w:pStyle w:val="style0"/>
         <w:rPr>
           <w:lang w:val="en-US"/>
         </w:rPr>
@@ -726,6 +720,7 @@
     </w:p>
     <w:p>
       <w:pPr>
+        <w:pStyle w:val="style0"/>
         <w:rPr>
           <w:lang w:val="en-US"/>
         </w:rPr>
@@ -739,6 +734,7 @@
     </w:p>
     <w:p>
       <w:pPr>
+        <w:pStyle w:val="style0"/>
         <w:rPr>
           <w:lang w:val="en-US"/>
         </w:rPr>
@@ -752,6 +748,7 @@
     </w:p>
     <w:p>
       <w:pPr>
+        <w:pStyle w:val="style0"/>
         <w:rPr>
           <w:lang w:val="en-US"/>
         </w:rPr>
@@ -765,22 +762,22 @@
     </w:p>
     <w:p>
       <w:pPr>
-        <w:rPr>
-          <w:b/>
-          <w:bCs/>
-          <w:sz w:val="32"/>
-          <w:szCs w:val="32"/>
-          <w:lang w:val="uk-UA"/>
-        </w:rPr>
-      </w:pPr>
-      <w:r>
-        <w:rPr>
-          <w:b/>
-          <w:bCs/>
-          <w:sz w:val="32"/>
-          <w:szCs w:val="32"/>
-        </w:rPr>
-        <w:lastRenderedPageBreak/>
+        <w:pStyle w:val="style0"/>
+        <w:rPr>
+          <w:b/>
+          <w:bCs/>
+          <w:sz w:val="32"/>
+          <w:szCs w:val="32"/>
+          <w:lang w:val="uk-UA"/>
+        </w:rPr>
+      </w:pPr>
+      <w:r>
+        <w:rPr>
+          <w:b/>
+          <w:bCs/>
+          <w:sz w:val="32"/>
+          <w:szCs w:val="32"/>
+        </w:rPr>
         <w:t>Ви</w:t>
       </w:r>
       <w:r>
@@ -793,7 +790,6 @@
         </w:rPr>
         <w:t>к</w:t>
       </w:r>
-      <w:proofErr w:type="spellStart"/>
       <w:r>
         <w:rPr>
           <w:b/>
@@ -803,7 +799,6 @@
         </w:rPr>
         <w:t>онував</w:t>
       </w:r>
-      <w:proofErr w:type="spellEnd"/>
       <w:r>
         <w:rPr>
           <w:b/>
@@ -842,7 +837,6 @@
         </w:rPr>
         <w:t>М</w:t>
       </w:r>
-      <w:proofErr w:type="spellStart"/>
       <w:r>
         <w:rPr>
           <w:b/>
@@ -853,7 +847,6 @@
         </w:rPr>
         <w:t>іньков</w:t>
       </w:r>
-      <w:proofErr w:type="spellEnd"/>
       <w:r>
         <w:rPr>
           <w:b/>
@@ -867,6 +860,7 @@
     </w:p>
     <w:p>
       <w:pPr>
+        <w:pStyle w:val="style0"/>
         <w:rPr>
           <w:lang w:val="en-US"/>
         </w:rPr>
@@ -886,6 +880,7 @@
     </w:p>
     <w:p>
       <w:pPr>
+        <w:pStyle w:val="style0"/>
         <w:rPr>
           <w:lang w:val="en-US"/>
         </w:rPr>
@@ -899,6 +894,7 @@
     </w:p>
     <w:p>
       <w:pPr>
+        <w:pStyle w:val="style0"/>
         <w:rPr>
           <w:lang w:val="en-US"/>
         </w:rPr>
@@ -912,6 +908,7 @@
     </w:p>
     <w:p>
       <w:pPr>
+        <w:pStyle w:val="style0"/>
         <w:rPr>
           <w:lang w:val="en-US"/>
         </w:rPr>
@@ -925,6 +922,7 @@
     </w:p>
     <w:p>
       <w:pPr>
+        <w:pStyle w:val="style0"/>
         <w:rPr>
           <w:lang w:val="en-US"/>
         </w:rPr>
@@ -938,6 +936,7 @@
     </w:p>
     <w:p>
       <w:pPr>
+        <w:pStyle w:val="style0"/>
         <w:rPr>
           <w:lang w:val="en-US"/>
         </w:rPr>
@@ -951,26 +950,414 @@
     </w:p>
     <w:p>
       <w:pPr>
-        <w:rPr>
-          <w:lang w:val="en-US"/>
-        </w:rPr>
-      </w:pPr>
-      <w:r>
-        <w:rPr>
+        <w:pStyle w:val="style0"/>
+        <w:rPr>
+          <w:b/>
+          <w:bCs/>
+          <w:sz w:val="36"/>
+          <w:szCs w:val="36"/>
+          <w:lang w:val="en-US"/>
+        </w:rPr>
+      </w:pPr>
+      <w:r>
+        <w:rPr>
+          <w:b/>
+          <w:bCs/>
+          <w:sz w:val="36"/>
+          <w:szCs w:val="36"/>
+          <w:lang w:val="en-US"/>
+        </w:rPr>
+        <w:t xml:space="preserve">Виконував студент Колотуша Микола </w:t>
+      </w:r>
+    </w:p>
+    <w:p>
+      <w:pPr>
+        <w:pStyle w:val="style0"/>
+        <w:rPr>
+          <w:b/>
+          <w:bCs/>
+          <w:sz w:val="36"/>
+          <w:szCs w:val="36"/>
+          <w:lang w:val="en-US"/>
+        </w:rPr>
+      </w:pPr>
+      <w:r>
+        <w:rPr>
+          <w:b/>
+          <w:bCs/>
+          <w:sz w:val="36"/>
+          <w:szCs w:val="36"/>
           <w:lang w:val="en-US"/>
         </w:rPr>
         <w:t xml:space="preserve"> </w:t>
       </w:r>
-    </w:p>
-    <w:p>
-      <w:pPr>
+      <w:r>
+        <w:rPr>
+          <w:b/>
+          <w:bCs/>
+          <w:sz w:val="36"/>
+          <w:szCs w:val="36"/>
+          <w:lang w:val="en-US"/>
+        </w:rPr>
+        <w:t xml:space="preserve">Task Four: </w:t>
+      </w:r>
+    </w:p>
+    <w:p>
+      <w:pPr>
+        <w:pStyle w:val="style0"/>
+        <w:rPr>
+          <w:b/>
+          <w:bCs/>
+          <w:sz w:val="28"/>
+          <w:szCs w:val="28"/>
+          <w:lang w:val="en-US"/>
+        </w:rPr>
+      </w:pPr>
+      <w:r>
+        <w:rPr>
+          <w:b/>
+          <w:bCs/>
+          <w:sz w:val="28"/>
+          <w:szCs w:val="28"/>
+          <w:lang w:val="en-US"/>
+        </w:rPr>
+        <w:t xml:space="preserve">Comparing the GNOME Desktop Environment with other Linux graphical desktop environments like KDE, Xfce, Cinnamon, MATE, and more can be valuable as each of them possesses unique features and advantages. Here are some aspects to consider in this comparison: </w:t>
+      </w:r>
+    </w:p>
+    <w:p>
+      <w:pPr>
+        <w:pStyle w:val="style0"/>
+        <w:rPr>
+          <w:b/>
+          <w:bCs/>
+          <w:sz w:val="36"/>
+          <w:szCs w:val="36"/>
+          <w:lang w:val="en-US"/>
+        </w:rPr>
+      </w:pPr>
+      <w:r>
+        <w:rPr>
+          <w:b/>
+          <w:bCs/>
+          <w:sz w:val="36"/>
+          <w:szCs w:val="36"/>
+          <w:lang w:val="en-US"/>
+        </w:rPr>
+        <w:t xml:space="preserve"> </w:t>
+      </w:r>
+      <w:r>
+        <w:rPr>
+          <w:b/>
+          <w:bCs/>
+          <w:sz w:val="36"/>
+          <w:szCs w:val="36"/>
+          <w:lang w:val="en-US"/>
+        </w:rPr>
+        <w:t xml:space="preserve">Виконував студент Колотуша Микола </w:t>
+      </w:r>
+    </w:p>
+    <w:p>
+      <w:pPr>
+        <w:pStyle w:val="style0"/>
+        <w:rPr>
+          <w:b/>
+          <w:bCs/>
+          <w:sz w:val="28"/>
+          <w:szCs w:val="28"/>
+          <w:lang w:val="en-US"/>
+        </w:rPr>
+      </w:pPr>
+      <w:r>
+        <w:rPr>
+          <w:b/>
+          <w:bCs/>
+          <w:sz w:val="28"/>
+          <w:szCs w:val="28"/>
+          <w:lang w:val="en-US"/>
+        </w:rPr>
+        <w:t xml:space="preserve">Resource Usage: GNOME is renowned for its elegant appearance but can be more demanding on system resources. In contrast, Xfce and LXDE are recognized for being lightweight and faster desktop environments, making them preferable for older or less powerful computers. </w:t>
+      </w:r>
+    </w:p>
+    <w:p>
+      <w:pPr>
+        <w:pStyle w:val="style0"/>
+        <w:rPr>
+          <w:b/>
+          <w:bCs/>
+          <w:sz w:val="36"/>
+          <w:szCs w:val="36"/>
+          <w:lang w:val="en-US"/>
+        </w:rPr>
+      </w:pPr>
+      <w:r>
+        <w:rPr>
+          <w:b/>
+          <w:bCs/>
+          <w:sz w:val="36"/>
+          <w:szCs w:val="36"/>
+          <w:lang w:val="en-US"/>
+        </w:rPr>
+        <w:t xml:space="preserve"> </w:t>
+      </w:r>
+      <w:r>
+        <w:rPr>
+          <w:rFonts w:hint="default"/>
+          <w:b/>
+          <w:sz w:val="36"/>
+          <w:szCs w:val="36"/>
+          <w:lang w:val="en-US"/>
+        </w:rPr>
+        <w:t xml:space="preserve">Виконував студент Колотуша Микола </w:t>
+      </w:r>
+    </w:p>
+    <w:p>
+      <w:pPr>
+        <w:pStyle w:val="style0"/>
+        <w:rPr>
+          <w:b/>
+          <w:bCs/>
+          <w:sz w:val="28"/>
+          <w:szCs w:val="28"/>
+          <w:lang w:val="en-US"/>
+        </w:rPr>
+      </w:pPr>
+      <w:r>
+        <w:rPr>
+          <w:b/>
+          <w:bCs/>
+          <w:sz w:val="28"/>
+          <w:szCs w:val="28"/>
+          <w:lang w:val="en-US"/>
+        </w:rPr>
+        <w:t xml:space="preserve">Appearance and User Interface: Preferences for design and interface are subjective, with each desktop environment offering its own visual style and interaction methods. GNOME emphasizes simplicity and a modern design, while KDE may provide extensive customization options for users who seek more control. </w:t>
+      </w:r>
+    </w:p>
+    <w:p>
+      <w:pPr>
+        <w:pStyle w:val="style0"/>
+        <w:rPr>
+          <w:b/>
+          <w:bCs/>
+          <w:sz w:val="36"/>
+          <w:szCs w:val="36"/>
+          <w:lang w:val="en-US"/>
+        </w:rPr>
+      </w:pPr>
+      <w:r>
+        <w:rPr>
+          <w:b/>
+          <w:bCs/>
+          <w:sz w:val="36"/>
+          <w:szCs w:val="36"/>
+          <w:lang w:val="en-US"/>
+        </w:rPr>
+        <w:t xml:space="preserve"> </w:t>
+      </w:r>
+      <w:r>
+        <w:rPr>
+          <w:rFonts w:hint="default"/>
+          <w:b/>
+          <w:sz w:val="36"/>
+          <w:szCs w:val="36"/>
+          <w:lang w:val="en-US"/>
+        </w:rPr>
+        <w:t xml:space="preserve">Виконував студент Колотуша Микола </w:t>
+      </w:r>
+    </w:p>
+    <w:p>
+      <w:pPr>
+        <w:pStyle w:val="style0"/>
+        <w:rPr>
+          <w:b/>
+          <w:bCs/>
+          <w:sz w:val="28"/>
+          <w:szCs w:val="28"/>
+          <w:lang w:val="en-US"/>
+        </w:rPr>
+      </w:pPr>
+      <w:r>
+        <w:rPr>
+          <w:b/>
+          <w:bCs/>
+          <w:sz w:val="28"/>
+          <w:szCs w:val="28"/>
+          <w:lang w:val="en-US"/>
+        </w:rPr>
+        <w:t xml:space="preserve">Extensions and Applications: GNOME allows users to install extensions to enhance functionality. Other desktop environments also offer their ecosystems of extensions and applications, each with its own set of features and tools. </w:t>
+      </w:r>
+    </w:p>
+    <w:p>
+      <w:pPr>
+        <w:pStyle w:val="style0"/>
+        <w:rPr>
+          <w:b/>
+          <w:bCs/>
+          <w:sz w:val="36"/>
+          <w:szCs w:val="36"/>
+          <w:lang w:val="en-US"/>
+        </w:rPr>
+      </w:pPr>
+      <w:r>
+        <w:rPr>
+          <w:b/>
+          <w:bCs/>
+          <w:sz w:val="36"/>
+          <w:szCs w:val="36"/>
+          <w:lang w:val="en-US"/>
+        </w:rPr>
+        <w:t xml:space="preserve"> </w:t>
+      </w:r>
+      <w:r>
+        <w:rPr>
+          <w:rFonts w:hint="default"/>
+          <w:b/>
+          <w:sz w:val="36"/>
+          <w:szCs w:val="36"/>
+          <w:lang w:val="en-US"/>
+        </w:rPr>
+        <w:t xml:space="preserve">Виконував студент Колотуша Микола </w:t>
+      </w:r>
+    </w:p>
+    <w:p>
+      <w:pPr>
+        <w:pStyle w:val="style0"/>
+        <w:rPr>
+          <w:b/>
+          <w:bCs/>
+          <w:sz w:val="28"/>
+          <w:szCs w:val="28"/>
+          <w:lang w:val="en-US"/>
+        </w:rPr>
+      </w:pPr>
+      <w:r>
+        <w:rPr>
+          <w:b/>
+          <w:bCs/>
+          <w:sz w:val="28"/>
+          <w:szCs w:val="28"/>
+          <w:lang w:val="en-US"/>
+        </w:rPr>
+        <w:t xml:space="preserve">Touchscreen and Touchpad Support: GNOME has incorporated support for touchscreen displays and touchpads, making it suitable for laptops and devices with touch interfaces. </w:t>
+      </w:r>
+    </w:p>
+    <w:p>
+      <w:pPr>
+        <w:pStyle w:val="style0"/>
+        <w:rPr>
+          <w:b/>
+          <w:bCs/>
+          <w:sz w:val="36"/>
+          <w:szCs w:val="36"/>
+          <w:lang w:val="en-US"/>
+        </w:rPr>
+      </w:pPr>
+      <w:r>
+        <w:rPr>
+          <w:b/>
+          <w:bCs/>
+          <w:sz w:val="36"/>
+          <w:szCs w:val="36"/>
+          <w:lang w:val="en-US"/>
+        </w:rPr>
+        <w:t xml:space="preserve"> </w:t>
+      </w:r>
+      <w:r>
+        <w:rPr>
+          <w:rFonts w:hint="default"/>
+          <w:b/>
+          <w:sz w:val="36"/>
+          <w:szCs w:val="36"/>
+          <w:lang w:val="en-US"/>
+        </w:rPr>
+        <w:t xml:space="preserve">Виконував студент Колотуша Микола </w:t>
+      </w:r>
+    </w:p>
+    <w:p>
+      <w:pPr>
+        <w:pStyle w:val="style0"/>
+        <w:rPr>
+          <w:b/>
+          <w:bCs/>
+          <w:sz w:val="28"/>
+          <w:szCs w:val="28"/>
+          <w:lang w:val="en-US"/>
+        </w:rPr>
+      </w:pPr>
+      <w:r>
+        <w:rPr>
+          <w:b/>
+          <w:bCs/>
+          <w:sz w:val="28"/>
+          <w:szCs w:val="28"/>
+          <w:lang w:val="en-US"/>
+        </w:rPr>
+        <w:t xml:space="preserve">Resources and Performance: Other desktop environments may excel in productivity or offer different sets of productivity tools. For instance, KDE offers a rich array of programs and extensive configuration options. </w:t>
+      </w:r>
+    </w:p>
+    <w:p>
+      <w:pPr>
+        <w:pStyle w:val="style0"/>
+        <w:rPr>
+          <w:b/>
+          <w:bCs/>
+          <w:sz w:val="36"/>
+          <w:szCs w:val="36"/>
+          <w:lang w:val="en-US"/>
+        </w:rPr>
+      </w:pPr>
+      <w:r>
+        <w:rPr>
+          <w:b/>
+          <w:bCs/>
+          <w:sz w:val="36"/>
+          <w:szCs w:val="36"/>
+          <w:lang w:val="en-US"/>
+        </w:rPr>
+        <w:t xml:space="preserve"> </w:t>
+      </w:r>
+      <w:r>
+        <w:rPr>
+          <w:rFonts w:hint="default"/>
+          <w:b/>
+          <w:sz w:val="36"/>
+          <w:szCs w:val="36"/>
+          <w:lang w:val="en-US"/>
+        </w:rPr>
+        <w:t xml:space="preserve">Виконував студент Колотуша Микола </w:t>
+      </w:r>
+    </w:p>
+    <w:p>
+      <w:pPr>
+        <w:pStyle w:val="style0"/>
+        <w:rPr>
+          <w:b/>
+          <w:bCs/>
+          <w:sz w:val="28"/>
+          <w:szCs w:val="28"/>
+          <w:lang w:val="en-US"/>
+        </w:rPr>
+      </w:pPr>
+      <w:r>
+        <w:rPr>
+          <w:b/>
+          <w:bCs/>
+          <w:sz w:val="28"/>
+          <w:szCs w:val="28"/>
+          <w:lang w:val="en-US"/>
+        </w:rPr>
+        <w:t>Community and Support: The level of support and the size of the user community can vary between desktop environments. GNOME boasts a large and active community, but other desktop environments also have their dedicated followers and developers.</w:t>
+      </w:r>
+    </w:p>
+    <w:p>
+      <w:pPr>
+        <w:pStyle w:val="style0"/>
         <w:rPr>
           <w:lang w:val="en-US"/>
         </w:rPr>
       </w:pPr>
     </w:p>
     <w:sectPr>
-      <w:pgSz w:w="12240" w:h="15840"/>
+      <w:pgSz w:w="12240" w:h="15840" w:orient="portrait"/>
       <w:pgMar w:top="1133" w:right="850" w:bottom="1133" w:left="1700" w:header="708" w:footer="708" w:gutter="0"/>
       <w:cols w:space="720"/>
     </w:sectPr>
@@ -979,9 +1366,9 @@
 </file>
 
 <file path=word/numbering.xml><?xml version="1.0" encoding="utf-8"?>
-<w:numbering xmlns:wpc="http://schemas.microsoft.com/office/word/2010/wordprocessingCanvas" xmlns:cx="http://schemas.microsoft.com/office/drawing/2014/chartex" xmlns:cx1="http://schemas.microsoft.com/office/drawing/2015/9/8/chartex" xmlns:cx2="http://schemas.microsoft.com/office/drawing/2015/10/21/chartex" xmlns:cx3="http://schemas.microsoft.com/office/drawing/2016/5/9/chartex" xmlns:cx4="http://schemas.microsoft.com/office/drawing/2016/5/10/chartex" xmlns:cx5="http://schemas.microsoft.com/office/drawing/2016/5/11/chartex" xmlns:cx6="http://schemas.microsoft.com/office/drawing/2016/5/12/chartex" xmlns:cx7="http://schemas.microsoft.com/office/drawing/2016/5/13/chartex" xmlns:cx8="http://schemas.microsoft.com/office/drawing/2016/5/14/chartex" xmlns:mc="http://schemas.openxmlformats.org/markup-compatibility/2006" xmlns:aink="http://schemas.microsoft.com/office/drawing/2016/ink" xmlns:am3d="http://schemas.microsoft.com/office/drawing/2017/model3d" xmlns:o="urn:schemas-microsoft-com:office:office" xmlns:r="http://schemas.openxmlformats.org/officeDocument/2006/relationships" xmlns:m="http://schemas.openxmlformats.org/officeDocument/2006/math" xmlns:v="urn:schemas-microsoft-com:vml" xmlns:wp14="http://schemas.microsoft.com/office/word/2010/wordprocessingDrawing" xmlns:wp="http://schemas.openxmlformats.org/drawingml/2006/wordprocessingDrawing" xmlns:w10="urn:schemas-microsoft-com:office:word" xmlns:w="http://schemas.openxmlformats.org/wordprocessingml/2006/main" xmlns:w14="http://schemas.microsoft.com/office/word/2010/wordml" xmlns:w15="http://schemas.microsoft.com/office/word/2012/wordml" xmlns:w16cex="http://schemas.microsoft.com/office/word/2018/wordml/cex" xmlns:w16cid="http://schemas.microsoft.com/office/word/2016/wordml/cid" xmlns:w16="http://schemas.microsoft.com/office/word/2018/wordml" xmlns:w16sdtdh="http://schemas.microsoft.com/office/word/2020/wordml/sdtdatahash" xmlns:w16se="http://schemas.microsoft.com/office/word/2015/wordml/symex" xmlns:wpg="http://schemas.microsoft.com/office/word/2010/wordprocessingGroup" xmlns:wpi="http://schemas.microsoft.com/office/word/2010/wordprocessingInk" xmlns:wne="http://schemas.microsoft.com/office/word/2006/wordml" xmlns:wps="http://schemas.microsoft.com/office/word/2010/wordprocessingShape" mc:Ignorable="w14 w15 w16se w16cid w16 w16cex w16sdtdh wp14">
-  <w:abstractNum w:abstractNumId="0" w15:restartNumberingAfterBreak="0">
-    <w:nsid w:val="013D57FA"/>
+<w:numbering xmlns:wpc="http://schemas.microsoft.com/office/word/2010/wordprocessingCanvas" xmlns:mc="http://schemas.openxmlformats.org/markup-compatibility/2006" xmlns:o="urn:schemas-microsoft-com:office:office" xmlns:r="http://schemas.openxmlformats.org/package/2006/relationships" xmlns:m="http://schemas.openxmlformats.org/officeDocument/2006/math" xmlns:v="urn:schemas-microsoft-com:vml" xmlns:wp14="http://schemas.microsoft.com/office/word/2010/wordprocessingDrawing" xmlns:wp="http://schemas.openxmlformats.org/drawingml/2006/wordprocessingDrawing" xmlns:w10="urn:schemas-microsoft-com:office:word" xmlns:w="http://schemas.openxmlformats.org/wordprocessingml/2006/main" xmlns:w14="http://schemas.microsoft.com/office/word/2010/wordml" xmlns:wpg="http://schemas.microsoft.com/office/word/2010/wordprocessingGroup" xmlns:wpi="http://schemas.microsoft.com/office/word/2010/wordprocessingInk" xmlns:wne="http://schemas.microsoft.com/office/word/2006/wordml" xmlns:wps="http://schemas.microsoft.com/office/word/2010/wordprocessingShape" mc:Ignorable="w14 wp14">
+  <w:abstractNum w:abstractNumId="0">
+    <w:nsid w:val="00000000"/>
     <w:multiLevelType w:val="hybridMultilevel"/>
     <w:tmpl w:val="AB30FB34"/>
     <w:lvl w:ilvl="0" w:tplc="4D31604A">
@@ -1093,8 +1480,8 @@
       </w:rPr>
     </w:lvl>
   </w:abstractNum>
-  <w:abstractNum w:abstractNumId="1" w15:restartNumberingAfterBreak="0">
-    <w:nsid w:val="3CA95798"/>
+  <w:abstractNum w:abstractNumId="1">
+    <w:nsid w:val="00000001"/>
     <w:multiLevelType w:val="hybridMultilevel"/>
     <w:tmpl w:val="9C48F37E"/>
     <w:lvl w:ilvl="0" w:tplc="4D31604A">
@@ -1206,8 +1593,8 @@
       </w:rPr>
     </w:lvl>
   </w:abstractNum>
-  <w:abstractNum w:abstractNumId="2" w15:restartNumberingAfterBreak="0">
-    <w:nsid w:val="433E68D9"/>
+  <w:abstractNum w:abstractNumId="2">
+    <w:nsid w:val="00000002"/>
     <w:multiLevelType w:val="hybridMultilevel"/>
     <w:tmpl w:val="99721D2C"/>
     <w:lvl w:ilvl="0" w:tplc="426B3F10">
@@ -1308,414 +1695,38 @@
 </file>
 
 <file path=word/styles.xml><?xml version="1.0" encoding="utf-8"?>
-<w:styles xmlns:mc="http://schemas.openxmlformats.org/markup-compatibility/2006" xmlns:r="http://schemas.openxmlformats.org/officeDocument/2006/relationships" xmlns:w="http://schemas.openxmlformats.org/wordprocessingml/2006/main" xmlns:w14="http://schemas.microsoft.com/office/word/2010/wordml" xmlns:w15="http://schemas.microsoft.com/office/word/2012/wordml" xmlns:w16cex="http://schemas.microsoft.com/office/word/2018/wordml/cex" xmlns:w16cid="http://schemas.microsoft.com/office/word/2016/wordml/cid" xmlns:w16="http://schemas.microsoft.com/office/word/2018/wordml" xmlns:w16sdtdh="http://schemas.microsoft.com/office/word/2020/wordml/sdtdatahash" xmlns:w16se="http://schemas.microsoft.com/office/word/2015/wordml/symex" mc:Ignorable="w14 w15 w16se w16cid w16 w16cex w16sdtdh">
+<w:styles xmlns:mc="http://schemas.openxmlformats.org/markup-compatibility/2006" xmlns:w="http://schemas.openxmlformats.org/wordprocessingml/2006/main" xmlns:w14="http://schemas.microsoft.com/office/word/2010/wordml" mc:Ignorable="w14">
   <w:docDefaults>
     <w:rPrDefault>
       <w:rPr>
-        <w:rFonts w:ascii="Calibri" w:eastAsia="Times New Roman" w:hAnsi="Calibri" w:cs="Times New Roman"/>
+        <w:rFonts w:ascii="Calibri" w:cs="Times New Roman" w:eastAsia="Times New Roman" w:hAnsi="Calibri"/>
         <w:sz w:val="22"/>
-        <w:lang w:val="ru-RU" w:eastAsia="ru-RU" w:bidi="ar-SA"/>
+        <w:lang w:val="ru-RU" w:bidi="ar-SA" w:eastAsia="ru-RU"/>
       </w:rPr>
     </w:rPrDefault>
     <w:pPrDefault>
       <w:pPr>
-        <w:spacing w:after="200" w:line="276" w:lineRule="auto"/>
+        <w:spacing w:after="200" w:lineRule="auto" w:line="276"/>
       </w:pPr>
     </w:pPrDefault>
   </w:docDefaults>
-  <w:latentStyles w:defLockedState="0" w:defUIPriority="99" w:defSemiHidden="0" w:defUnhideWhenUsed="0" w:defQFormat="0" w:count="376">
-    <w:lsdException w:name="Normal" w:uiPriority="0" w:qFormat="1"/>
-    <w:lsdException w:name="heading 1" w:uiPriority="9" w:qFormat="1"/>
-    <w:lsdException w:name="heading 2" w:semiHidden="1" w:uiPriority="9" w:unhideWhenUsed="1" w:qFormat="1"/>
-    <w:lsdException w:name="heading 3" w:semiHidden="1" w:uiPriority="9" w:unhideWhenUsed="1" w:qFormat="1"/>
-    <w:lsdException w:name="heading 4" w:semiHidden="1" w:uiPriority="9" w:unhideWhenUsed="1" w:qFormat="1"/>
-    <w:lsdException w:name="heading 5" w:semiHidden="1" w:uiPriority="9" w:unhideWhenUsed="1" w:qFormat="1"/>
-    <w:lsdException w:name="heading 6" w:semiHidden="1" w:uiPriority="9" w:unhideWhenUsed="1" w:qFormat="1"/>
-    <w:lsdException w:name="heading 7" w:semiHidden="1" w:uiPriority="9" w:unhideWhenUsed="1" w:qFormat="1"/>
-    <w:lsdException w:name="heading 8" w:semiHidden="1" w:uiPriority="9" w:unhideWhenUsed="1" w:qFormat="1"/>
-    <w:lsdException w:name="heading 9" w:semiHidden="1" w:uiPriority="9" w:unhideWhenUsed="1" w:qFormat="1"/>
-    <w:lsdException w:name="index 1" w:semiHidden="1" w:unhideWhenUsed="1"/>
-    <w:lsdException w:name="index 2" w:semiHidden="1" w:unhideWhenUsed="1"/>
-    <w:lsdException w:name="index 3" w:semiHidden="1" w:unhideWhenUsed="1"/>
-    <w:lsdException w:name="index 4" w:semiHidden="1" w:unhideWhenUsed="1"/>
-    <w:lsdException w:name="index 5" w:semiHidden="1" w:unhideWhenUsed="1"/>
-    <w:lsdException w:name="index 6" w:semiHidden="1" w:unhideWhenUsed="1"/>
-    <w:lsdException w:name="index 7" w:semiHidden="1" w:unhideWhenUsed="1"/>
-    <w:lsdException w:name="index 8" w:semiHidden="1" w:unhideWhenUsed="1"/>
-    <w:lsdException w:name="index 9" w:semiHidden="1" w:unhideWhenUsed="1"/>
-    <w:lsdException w:name="toc 1" w:semiHidden="1" w:uiPriority="39" w:unhideWhenUsed="1"/>
-    <w:lsdException w:name="toc 2" w:semiHidden="1" w:uiPriority="39" w:unhideWhenUsed="1"/>
-    <w:lsdException w:name="toc 3" w:semiHidden="1" w:uiPriority="39" w:unhideWhenUsed="1"/>
-    <w:lsdException w:name="toc 4" w:semiHidden="1" w:uiPriority="39" w:unhideWhenUsed="1"/>
-    <w:lsdException w:name="toc 5" w:semiHidden="1" w:uiPriority="39" w:unhideWhenUsed="1"/>
-    <w:lsdException w:name="toc 6" w:semiHidden="1" w:uiPriority="39" w:unhideWhenUsed="1"/>
-    <w:lsdException w:name="toc 7" w:semiHidden="1" w:uiPriority="39" w:unhideWhenUsed="1"/>
-    <w:lsdException w:name="toc 8" w:semiHidden="1" w:uiPriority="39" w:unhideWhenUsed="1"/>
-    <w:lsdException w:name="toc 9" w:semiHidden="1" w:uiPriority="39" w:unhideWhenUsed="1"/>
-    <w:lsdException w:name="Normal Indent" w:semiHidden="1" w:unhideWhenUsed="1"/>
-    <w:lsdException w:name="footnote text" w:semiHidden="1" w:unhideWhenUsed="1"/>
-    <w:lsdException w:name="annotation text" w:semiHidden="1" w:unhideWhenUsed="1"/>
-    <w:lsdException w:name="header" w:semiHidden="1" w:unhideWhenUsed="1"/>
-    <w:lsdException w:name="footer" w:semiHidden="1" w:unhideWhenUsed="1"/>
-    <w:lsdException w:name="index heading" w:semiHidden="1" w:unhideWhenUsed="1"/>
-    <w:lsdException w:name="caption" w:semiHidden="1" w:uiPriority="35" w:unhideWhenUsed="1" w:qFormat="1"/>
-    <w:lsdException w:name="table of figures" w:semiHidden="1" w:unhideWhenUsed="1"/>
-    <w:lsdException w:name="envelope address" w:semiHidden="1" w:unhideWhenUsed="1"/>
-    <w:lsdException w:name="envelope return" w:semiHidden="1" w:unhideWhenUsed="1"/>
-    <w:lsdException w:name="footnote reference" w:semiHidden="1" w:unhideWhenUsed="1"/>
-    <w:lsdException w:name="annotation reference" w:semiHidden="1" w:unhideWhenUsed="1"/>
-    <w:lsdException w:name="line number" w:semiHidden="1" w:unhideWhenUsed="1"/>
-    <w:lsdException w:name="page number" w:semiHidden="1" w:unhideWhenUsed="1"/>
-    <w:lsdException w:name="endnote reference" w:semiHidden="1" w:unhideWhenUsed="1"/>
-    <w:lsdException w:name="endnote text" w:semiHidden="1" w:unhideWhenUsed="1"/>
-    <w:lsdException w:name="table of authorities" w:semiHidden="1" w:unhideWhenUsed="1"/>
-    <w:lsdException w:name="macro" w:semiHidden="1" w:unhideWhenUsed="1"/>
-    <w:lsdException w:name="toa heading" w:semiHidden="1" w:unhideWhenUsed="1"/>
-    <w:lsdException w:name="List" w:semiHidden="1" w:unhideWhenUsed="1"/>
-    <w:lsdException w:name="List Bullet" w:semiHidden="1" w:unhideWhenUsed="1"/>
-    <w:lsdException w:name="List Number" w:semiHidden="1" w:unhideWhenUsed="1"/>
-    <w:lsdException w:name="List 2" w:semiHidden="1" w:unhideWhenUsed="1"/>
-    <w:lsdException w:name="List 3" w:semiHidden="1" w:unhideWhenUsed="1"/>
-    <w:lsdException w:name="List 4" w:semiHidden="1" w:unhideWhenUsed="1"/>
-    <w:lsdException w:name="List 5" w:semiHidden="1" w:unhideWhenUsed="1"/>
-    <w:lsdException w:name="List Bullet 2" w:semiHidden="1" w:unhideWhenUsed="1"/>
-    <w:lsdException w:name="List Bullet 3" w:semiHidden="1" w:unhideWhenUsed="1"/>
-    <w:lsdException w:name="List Bullet 4" w:semiHidden="1" w:unhideWhenUsed="1"/>
-    <w:lsdException w:name="List Bullet 5" w:semiHidden="1" w:unhideWhenUsed="1"/>
-    <w:lsdException w:name="List Number 2" w:semiHidden="1" w:unhideWhenUsed="1"/>
-    <w:lsdException w:name="List Number 3" w:semiHidden="1" w:unhideWhenUsed="1"/>
-    <w:lsdException w:name="List Number 4" w:semiHidden="1" w:unhideWhenUsed="1"/>
-    <w:lsdException w:name="List Number 5" w:semiHidden="1" w:unhideWhenUsed="1"/>
-    <w:lsdException w:name="Title" w:uiPriority="10" w:qFormat="1"/>
-    <w:lsdException w:name="Closing" w:semiHidden="1" w:unhideWhenUsed="1"/>
-    <w:lsdException w:name="Signature" w:semiHidden="1" w:unhideWhenUsed="1"/>
-    <w:lsdException w:name="Default Paragraph Font" w:semiHidden="1" w:uiPriority="1" w:unhideWhenUsed="1"/>
-    <w:lsdException w:name="Body Text" w:semiHidden="1" w:unhideWhenUsed="1"/>
-    <w:lsdException w:name="Body Text Indent" w:semiHidden="1" w:unhideWhenUsed="1"/>
-    <w:lsdException w:name="List Continue" w:semiHidden="1" w:unhideWhenUsed="1"/>
-    <w:lsdException w:name="List Continue 2" w:semiHidden="1" w:unhideWhenUsed="1"/>
-    <w:lsdException w:name="List Continue 3" w:semiHidden="1" w:unhideWhenUsed="1"/>
-    <w:lsdException w:name="List Continue 4" w:semiHidden="1" w:unhideWhenUsed="1"/>
-    <w:lsdException w:name="List Continue 5" w:semiHidden="1" w:unhideWhenUsed="1"/>
-    <w:lsdException w:name="Message Header" w:semiHidden="1" w:unhideWhenUsed="1"/>
-    <w:lsdException w:name="Subtitle" w:uiPriority="11" w:qFormat="1"/>
-    <w:lsdException w:name="Salutation" w:semiHidden="1" w:unhideWhenUsed="1"/>
-    <w:lsdException w:name="Date" w:semiHidden="1" w:unhideWhenUsed="1"/>
-    <w:lsdException w:name="Body Text First Indent" w:semiHidden="1" w:unhideWhenUsed="1"/>
-    <w:lsdException w:name="Body Text First Indent 2" w:semiHidden="1" w:unhideWhenUsed="1"/>
-    <w:lsdException w:name="Note Heading" w:semiHidden="1" w:unhideWhenUsed="1"/>
-    <w:lsdException w:name="Body Text 2" w:semiHidden="1" w:unhideWhenUsed="1"/>
-    <w:lsdException w:name="Body Text 3" w:semiHidden="1" w:unhideWhenUsed="1"/>
-    <w:lsdException w:name="Body Text Indent 2" w:semiHidden="1" w:unhideWhenUsed="1"/>
-    <w:lsdException w:name="Body Text Indent 3" w:semiHidden="1" w:unhideWhenUsed="1"/>
-    <w:lsdException w:name="Block Text" w:semiHidden="1" w:unhideWhenUsed="1"/>
-    <w:lsdException w:name="Hyperlink" w:semiHidden="1" w:unhideWhenUsed="1"/>
-    <w:lsdException w:name="FollowedHyperlink" w:semiHidden="1" w:unhideWhenUsed="1"/>
-    <w:lsdException w:name="Strong" w:uiPriority="22" w:qFormat="1"/>
-    <w:lsdException w:name="Emphasis" w:uiPriority="20" w:qFormat="1"/>
-    <w:lsdException w:name="Document Map" w:semiHidden="1" w:unhideWhenUsed="1"/>
-    <w:lsdException w:name="Plain Text" w:semiHidden="1" w:unhideWhenUsed="1"/>
-    <w:lsdException w:name="E-mail Signature" w:semiHidden="1" w:unhideWhenUsed="1"/>
-    <w:lsdException w:name="HTML Top of Form" w:semiHidden="1" w:unhideWhenUsed="1"/>
-    <w:lsdException w:name="HTML Bottom of Form" w:semiHidden="1" w:unhideWhenUsed="1"/>
-    <w:lsdException w:name="Normal (Web)" w:semiHidden="1" w:unhideWhenUsed="1"/>
-    <w:lsdException w:name="HTML Acronym" w:semiHidden="1" w:unhideWhenUsed="1"/>
-    <w:lsdException w:name="HTML Address" w:semiHidden="1" w:unhideWhenUsed="1"/>
-    <w:lsdException w:name="HTML Cite" w:semiHidden="1" w:unhideWhenUsed="1"/>
-    <w:lsdException w:name="HTML Code" w:semiHidden="1" w:unhideWhenUsed="1"/>
-    <w:lsdException w:name="HTML Definition" w:semiHidden="1" w:unhideWhenUsed="1"/>
-    <w:lsdException w:name="HTML Keyboard" w:semiHidden="1" w:unhideWhenUsed="1"/>
-    <w:lsdException w:name="HTML Preformatted" w:semiHidden="1" w:unhideWhenUsed="1"/>
-    <w:lsdException w:name="HTML Sample" w:semiHidden="1" w:unhideWhenUsed="1"/>
-    <w:lsdException w:name="HTML Typewriter" w:semiHidden="1" w:unhideWhenUsed="1"/>
-    <w:lsdException w:name="HTML Variable" w:semiHidden="1" w:unhideWhenUsed="1"/>
-    <w:lsdException w:name="Normal Table" w:semiHidden="1" w:unhideWhenUsed="1"/>
-    <w:lsdException w:name="annotation subject" w:semiHidden="1" w:unhideWhenUsed="1"/>
-    <w:lsdException w:name="No List" w:semiHidden="1" w:unhideWhenUsed="1"/>
-    <w:lsdException w:name="Outline List 1" w:semiHidden="1" w:unhideWhenUsed="1"/>
-    <w:lsdException w:name="Outline List 2" w:semiHidden="1" w:unhideWhenUsed="1"/>
-    <w:lsdException w:name="Outline List 3" w:semiHidden="1" w:unhideWhenUsed="1"/>
-    <w:lsdException w:name="Table Simple 1" w:semiHidden="1" w:unhideWhenUsed="1"/>
-    <w:lsdException w:name="Table Simple 2" w:semiHidden="1" w:unhideWhenUsed="1"/>
-    <w:lsdException w:name="Table Simple 3" w:semiHidden="1" w:unhideWhenUsed="1"/>
-    <w:lsdException w:name="Table Classic 1" w:semiHidden="1" w:unhideWhenUsed="1"/>
-    <w:lsdException w:name="Table Classic 2" w:semiHidden="1" w:unhideWhenUsed="1"/>
-    <w:lsdException w:name="Table Classic 3" w:semiHidden="1" w:unhideWhenUsed="1"/>
-    <w:lsdException w:name="Table Classic 4" w:semiHidden="1" w:unhideWhenUsed="1"/>
-    <w:lsdException w:name="Table Colorful 1" w:semiHidden="1" w:unhideWhenUsed="1"/>
-    <w:lsdException w:name="Table Colorful 2" w:semiHidden="1" w:unhideWhenUsed="1"/>
-    <w:lsdException w:name="Table Colorful 3" w:semiHidden="1" w:unhideWhenUsed="1"/>
-    <w:lsdException w:name="Table Columns 1" w:semiHidden="1" w:unhideWhenUsed="1"/>
-    <w:lsdException w:name="Table Columns 2" w:semiHidden="1" w:unhideWhenUsed="1"/>
-    <w:lsdException w:name="Table Columns 3" w:semiHidden="1" w:unhideWhenUsed="1"/>
-    <w:lsdException w:name="Table Columns 4" w:semiHidden="1" w:unhideWhenUsed="1"/>
-    <w:lsdException w:name="Table Columns 5" w:semiHidden="1" w:unhideWhenUsed="1"/>
-    <w:lsdException w:name="Table Grid 1" w:semiHidden="1" w:unhideWhenUsed="1"/>
-    <w:lsdException w:name="Table Grid 2" w:semiHidden="1" w:unhideWhenUsed="1"/>
-    <w:lsdException w:name="Table Grid 3" w:semiHidden="1" w:unhideWhenUsed="1"/>
-    <w:lsdException w:name="Table Grid 4" w:semiHidden="1" w:unhideWhenUsed="1"/>
-    <w:lsdException w:name="Table Grid 5" w:semiHidden="1" w:unhideWhenUsed="1"/>
-    <w:lsdException w:name="Table Grid 6" w:semiHidden="1" w:unhideWhenUsed="1"/>
-    <w:lsdException w:name="Table Grid 7" w:semiHidden="1" w:unhideWhenUsed="1"/>
-    <w:lsdException w:name="Table Grid 8" w:semiHidden="1" w:unhideWhenUsed="1"/>
-    <w:lsdException w:name="Table List 1" w:semiHidden="1" w:unhideWhenUsed="1"/>
-    <w:lsdException w:name="Table List 2" w:semiHidden="1" w:unhideWhenUsed="1"/>
-    <w:lsdException w:name="Table List 3" w:semiHidden="1" w:unhideWhenUsed="1"/>
-    <w:lsdException w:name="Table List 4" w:semiHidden="1" w:unhideWhenUsed="1"/>
-    <w:lsdException w:name="Table List 5" w:semiHidden="1" w:unhideWhenUsed="1"/>
-    <w:lsdException w:name="Table List 6" w:semiHidden="1" w:unhideWhenUsed="1"/>
-    <w:lsdException w:name="Table List 7" w:semiHidden="1" w:unhideWhenUsed="1"/>
-    <w:lsdException w:name="Table List 8" w:semiHidden="1" w:unhideWhenUsed="1"/>
-    <w:lsdException w:name="Table 3D effects 1" w:semiHidden="1" w:unhideWhenUsed="1"/>
-    <w:lsdException w:name="Table 3D effects 2" w:semiHidden="1" w:unhideWhenUsed="1"/>
-    <w:lsdException w:name="Table 3D effects 3" w:semiHidden="1" w:unhideWhenUsed="1"/>
-    <w:lsdException w:name="Table Contemporary" w:semiHidden="1" w:unhideWhenUsed="1"/>
-    <w:lsdException w:name="Table Elegant" w:semiHidden="1" w:unhideWhenUsed="1"/>
-    <w:lsdException w:name="Table Professional" w:semiHidden="1" w:unhideWhenUsed="1"/>
-    <w:lsdException w:name="Table Subtle 1" w:semiHidden="1" w:unhideWhenUsed="1"/>
-    <w:lsdException w:name="Table Subtle 2" w:semiHidden="1" w:unhideWhenUsed="1"/>
-    <w:lsdException w:name="Table Web 1" w:semiHidden="1" w:unhideWhenUsed="1"/>
-    <w:lsdException w:name="Table Web 2" w:semiHidden="1" w:unhideWhenUsed="1"/>
-    <w:lsdException w:name="Table Web 3" w:semiHidden="1" w:unhideWhenUsed="1"/>
-    <w:lsdException w:name="Balloon Text" w:semiHidden="1" w:unhideWhenUsed="1"/>
-    <w:lsdException w:name="Table Grid" w:uiPriority="39"/>
-    <w:lsdException w:name="Table Theme" w:semiHidden="1" w:unhideWhenUsed="1"/>
-    <w:lsdException w:name="Placeholder Text" w:semiHidden="1"/>
-    <w:lsdException w:name="No Spacing" w:uiPriority="1" w:qFormat="1"/>
-    <w:lsdException w:name="Light Shading" w:uiPriority="60"/>
-    <w:lsdException w:name="Light List" w:uiPriority="61"/>
-    <w:lsdException w:name="Light Grid" w:uiPriority="62"/>
-    <w:lsdException w:name="Medium Shading 1" w:uiPriority="63"/>
-    <w:lsdException w:name="Medium Shading 2" w:uiPriority="64"/>
-    <w:lsdException w:name="Medium List 1" w:uiPriority="65"/>
-    <w:lsdException w:name="Medium List 2" w:uiPriority="66"/>
-    <w:lsdException w:name="Medium Grid 1" w:uiPriority="67"/>
-    <w:lsdException w:name="Medium Grid 2" w:uiPriority="68"/>
-    <w:lsdException w:name="Medium Grid 3" w:uiPriority="69"/>
-    <w:lsdException w:name="Dark List" w:uiPriority="70"/>
-    <w:lsdException w:name="Colorful Shading" w:uiPriority="71"/>
-    <w:lsdException w:name="Colorful List" w:uiPriority="72"/>
-    <w:lsdException w:name="Colorful Grid" w:uiPriority="73"/>
-    <w:lsdException w:name="Light Shading Accent 1" w:uiPriority="60"/>
-    <w:lsdException w:name="Light List Accent 1" w:uiPriority="61"/>
-    <w:lsdException w:name="Light Grid Accent 1" w:uiPriority="62"/>
-    <w:lsdException w:name="Medium Shading 1 Accent 1" w:uiPriority="63"/>
-    <w:lsdException w:name="Medium Shading 2 Accent 1" w:uiPriority="64"/>
-    <w:lsdException w:name="Medium List 1 Accent 1" w:uiPriority="65"/>
-    <w:lsdException w:name="Revision" w:semiHidden="1"/>
-    <w:lsdException w:name="List Paragraph" w:uiPriority="34" w:qFormat="1"/>
-    <w:lsdException w:name="Quote" w:uiPriority="29" w:qFormat="1"/>
-    <w:lsdException w:name="Intense Quote" w:uiPriority="30" w:qFormat="1"/>
-    <w:lsdException w:name="Medium List 2 Accent 1" w:uiPriority="66"/>
-    <w:lsdException w:name="Medium Grid 1 Accent 1" w:uiPriority="67"/>
-    <w:lsdException w:name="Medium Grid 2 Accent 1" w:uiPriority="68"/>
-    <w:lsdException w:name="Medium Grid 3 Accent 1" w:uiPriority="69"/>
-    <w:lsdException w:name="Dark List Accent 1" w:uiPriority="70"/>
-    <w:lsdException w:name="Colorful Shading Accent 1" w:uiPriority="71"/>
-    <w:lsdException w:name="Colorful List Accent 1" w:uiPriority="72"/>
-    <w:lsdException w:name="Colorful Grid Accent 1" w:uiPriority="73"/>
-    <w:lsdException w:name="Light Shading Accent 2" w:uiPriority="60"/>
-    <w:lsdException w:name="Light List Accent 2" w:uiPriority="61"/>
-    <w:lsdException w:name="Light Grid Accent 2" w:uiPriority="62"/>
-    <w:lsdException w:name="Medium Shading 1 Accent 2" w:uiPriority="63"/>
-    <w:lsdException w:name="Medium Shading 2 Accent 2" w:uiPriority="64"/>
-    <w:lsdException w:name="Medium List 1 Accent 2" w:uiPriority="65"/>
-    <w:lsdException w:name="Medium List 2 Accent 2" w:uiPriority="66"/>
-    <w:lsdException w:name="Medium Grid 1 Accent 2" w:uiPriority="67"/>
-    <w:lsdException w:name="Medium Grid 2 Accent 2" w:uiPriority="68"/>
-    <w:lsdException w:name="Medium Grid 3 Accent 2" w:uiPriority="69"/>
-    <w:lsdException w:name="Dark List Accent 2" w:uiPriority="70"/>
-    <w:lsdException w:name="Colorful Shading Accent 2" w:uiPriority="71"/>
-    <w:lsdException w:name="Colorful List Accent 2" w:uiPriority="72"/>
-    <w:lsdException w:name="Colorful Grid Accent 2" w:uiPriority="73"/>
-    <w:lsdException w:name="Light Shading Accent 3" w:uiPriority="60"/>
-    <w:lsdException w:name="Light List Accent 3" w:uiPriority="61"/>
-    <w:lsdException w:name="Light Grid Accent 3" w:uiPriority="62"/>
-    <w:lsdException w:name="Medium Shading 1 Accent 3" w:uiPriority="63"/>
-    <w:lsdException w:name="Medium Shading 2 Accent 3" w:uiPriority="64"/>
-    <w:lsdException w:name="Medium List 1 Accent 3" w:uiPriority="65"/>
-    <w:lsdException w:name="Medium List 2 Accent 3" w:uiPriority="66"/>
-    <w:lsdException w:name="Medium Grid 1 Accent 3" w:uiPriority="67"/>
-    <w:lsdException w:name="Medium Grid 2 Accent 3" w:uiPriority="68"/>
-    <w:lsdException w:name="Medium Grid 3 Accent 3" w:uiPriority="69"/>
-    <w:lsdException w:name="Dark List Accent 3" w:uiPriority="70"/>
-    <w:lsdException w:name="Colorful Shading Accent 3" w:uiPriority="71"/>
-    <w:lsdException w:name="Colorful List Accent 3" w:uiPriority="72"/>
-    <w:lsdException w:name="Colorful Grid Accent 3" w:uiPriority="73"/>
-    <w:lsdException w:name="Light Shading Accent 4" w:uiPriority="60"/>
-    <w:lsdException w:name="Light List Accent 4" w:uiPriority="61"/>
-    <w:lsdException w:name="Light Grid Accent 4" w:uiPriority="62"/>
-    <w:lsdException w:name="Medium Shading 1 Accent 4" w:uiPriority="63"/>
-    <w:lsdException w:name="Medium Shading 2 Accent 4" w:uiPriority="64"/>
-    <w:lsdException w:name="Medium List 1 Accent 4" w:uiPriority="65"/>
-    <w:lsdException w:name="Medium List 2 Accent 4" w:uiPriority="66"/>
-    <w:lsdException w:name="Medium Grid 1 Accent 4" w:uiPriority="67"/>
-    <w:lsdException w:name="Medium Grid 2 Accent 4" w:uiPriority="68"/>
-    <w:lsdException w:name="Medium Grid 3 Accent 4" w:uiPriority="69"/>
-    <w:lsdException w:name="Dark List Accent 4" w:uiPriority="70"/>
-    <w:lsdException w:name="Colorful Shading Accent 4" w:uiPriority="71"/>
-    <w:lsdException w:name="Colorful List Accent 4" w:uiPriority="72"/>
-    <w:lsdException w:name="Colorful Grid Accent 4" w:uiPriority="73"/>
-    <w:lsdException w:name="Light Shading Accent 5" w:uiPriority="60"/>
-    <w:lsdException w:name="Light List Accent 5" w:uiPriority="61"/>
-    <w:lsdException w:name="Light Grid Accent 5" w:uiPriority="62"/>
-    <w:lsdException w:name="Medium Shading 1 Accent 5" w:uiPriority="63"/>
-    <w:lsdException w:name="Medium Shading 2 Accent 5" w:uiPriority="64"/>
-    <w:lsdException w:name="Medium List 1 Accent 5" w:uiPriority="65"/>
-    <w:lsdException w:name="Medium List 2 Accent 5" w:uiPriority="66"/>
-    <w:lsdException w:name="Medium Grid 1 Accent 5" w:uiPriority="67"/>
-    <w:lsdException w:name="Medium Grid 2 Accent 5" w:uiPriority="68"/>
-    <w:lsdException w:name="Medium Grid 3 Accent 5" w:uiPriority="69"/>
-    <w:lsdException w:name="Dark List Accent 5" w:uiPriority="70"/>
-    <w:lsdException w:name="Colorful Shading Accent 5" w:uiPriority="71"/>
-    <w:lsdException w:name="Colorful List Accent 5" w:uiPriority="72"/>
-    <w:lsdException w:name="Colorful Grid Accent 5" w:uiPriority="73"/>
-    <w:lsdException w:name="Light Shading Accent 6" w:uiPriority="60"/>
-    <w:lsdException w:name="Light List Accent 6" w:uiPriority="61"/>
-    <w:lsdException w:name="Light Grid Accent 6" w:uiPriority="62"/>
-    <w:lsdException w:name="Medium Shading 1 Accent 6" w:uiPriority="63"/>
-    <w:lsdException w:name="Medium Shading 2 Accent 6" w:uiPriority="64"/>
-    <w:lsdException w:name="Medium List 1 Accent 6" w:uiPriority="65"/>
-    <w:lsdException w:name="Medium List 2 Accent 6" w:uiPriority="66"/>
-    <w:lsdException w:name="Medium Grid 1 Accent 6" w:uiPriority="67"/>
-    <w:lsdException w:name="Medium Grid 2 Accent 6" w:uiPriority="68"/>
-    <w:lsdException w:name="Medium Grid 3 Accent 6" w:uiPriority="69"/>
-    <w:lsdException w:name="Dark List Accent 6" w:uiPriority="70"/>
-    <w:lsdException w:name="Colorful Shading Accent 6" w:uiPriority="71"/>
-    <w:lsdException w:name="Colorful List Accent 6" w:uiPriority="72"/>
-    <w:lsdException w:name="Colorful Grid Accent 6" w:uiPriority="73"/>
-    <w:lsdException w:name="Subtle Emphasis" w:uiPriority="19" w:qFormat="1"/>
-    <w:lsdException w:name="Intense Emphasis" w:uiPriority="21" w:qFormat="1"/>
-    <w:lsdException w:name="Subtle Reference" w:uiPriority="31" w:qFormat="1"/>
-    <w:lsdException w:name="Intense Reference" w:uiPriority="32" w:qFormat="1"/>
-    <w:lsdException w:name="Book Title" w:uiPriority="33" w:qFormat="1"/>
-    <w:lsdException w:name="Bibliography" w:semiHidden="1" w:uiPriority="37" w:unhideWhenUsed="1"/>
-    <w:lsdException w:name="TOC Heading" w:semiHidden="1" w:uiPriority="39" w:unhideWhenUsed="1" w:qFormat="1"/>
-    <w:lsdException w:name="Plain Table 1" w:uiPriority="41"/>
-    <w:lsdException w:name="Plain Table 2" w:uiPriority="42"/>
-    <w:lsdException w:name="Plain Table 3" w:uiPriority="43"/>
-    <w:lsdException w:name="Plain Table 4" w:uiPriority="44"/>
-    <w:lsdException w:name="Plain Table 5" w:uiPriority="45"/>
-    <w:lsdException w:name="Grid Table Light" w:uiPriority="40"/>
-    <w:lsdException w:name="Grid Table 1 Light" w:uiPriority="46"/>
-    <w:lsdException w:name="Grid Table 2" w:uiPriority="47"/>
-    <w:lsdException w:name="Grid Table 3" w:uiPriority="48"/>
-    <w:lsdException w:name="Grid Table 4" w:uiPriority="49"/>
-    <w:lsdException w:name="Grid Table 5 Dark" w:uiPriority="50"/>
-    <w:lsdException w:name="Grid Table 6 Colorful" w:uiPriority="51"/>
-    <w:lsdException w:name="Grid Table 7 Colorful" w:uiPriority="52"/>
-    <w:lsdException w:name="Grid Table 1 Light Accent 1" w:uiPriority="46"/>
-    <w:lsdException w:name="Grid Table 2 Accent 1" w:uiPriority="47"/>
-    <w:lsdException w:name="Grid Table 3 Accent 1" w:uiPriority="48"/>
-    <w:lsdException w:name="Grid Table 4 Accent 1" w:uiPriority="49"/>
-    <w:lsdException w:name="Grid Table 5 Dark Accent 1" w:uiPriority="50"/>
-    <w:lsdException w:name="Grid Table 6 Colorful Accent 1" w:uiPriority="51"/>
-    <w:lsdException w:name="Grid Table 7 Colorful Accent 1" w:uiPriority="52"/>
-    <w:lsdException w:name="Grid Table 1 Light Accent 2" w:uiPriority="46"/>
-    <w:lsdException w:name="Grid Table 2 Accent 2" w:uiPriority="47"/>
-    <w:lsdException w:name="Grid Table 3 Accent 2" w:uiPriority="48"/>
-    <w:lsdException w:name="Grid Table 4 Accent 2" w:uiPriority="49"/>
-    <w:lsdException w:name="Grid Table 5 Dark Accent 2" w:uiPriority="50"/>
-    <w:lsdException w:name="Grid Table 6 Colorful Accent 2" w:uiPriority="51"/>
-    <w:lsdException w:name="Grid Table 7 Colorful Accent 2" w:uiPriority="52"/>
-    <w:lsdException w:name="Grid Table 1 Light Accent 3" w:uiPriority="46"/>
-    <w:lsdException w:name="Grid Table 2 Accent 3" w:uiPriority="47"/>
-    <w:lsdException w:name="Grid Table 3 Accent 3" w:uiPriority="48"/>
-    <w:lsdException w:name="Grid Table 4 Accent 3" w:uiPriority="49"/>
-    <w:lsdException w:name="Grid Table 5 Dark Accent 3" w:uiPriority="50"/>
-    <w:lsdException w:name="Grid Table 6 Colorful Accent 3" w:uiPriority="51"/>
-    <w:lsdException w:name="Grid Table 7 Colorful Accent 3" w:uiPriority="52"/>
-    <w:lsdException w:name="Grid Table 1 Light Accent 4" w:uiPriority="46"/>
-    <w:lsdException w:name="Grid Table 2 Accent 4" w:uiPriority="47"/>
-    <w:lsdException w:name="Grid Table 3 Accent 4" w:uiPriority="48"/>
-    <w:lsdException w:name="Grid Table 4 Accent 4" w:uiPriority="49"/>
-    <w:lsdException w:name="Grid Table 5 Dark Accent 4" w:uiPriority="50"/>
-    <w:lsdException w:name="Grid Table 6 Colorful Accent 4" w:uiPriority="51"/>
-    <w:lsdException w:name="Grid Table 7 Colorful Accent 4" w:uiPriority="52"/>
-    <w:lsdException w:name="Grid Table 1 Light Accent 5" w:uiPriority="46"/>
-    <w:lsdException w:name="Grid Table 2 Accent 5" w:uiPriority="47"/>
-    <w:lsdException w:name="Grid Table 3 Accent 5" w:uiPriority="48"/>
-    <w:lsdException w:name="Grid Table 4 Accent 5" w:uiPriority="49"/>
-    <w:lsdException w:name="Grid Table 5 Dark Accent 5" w:uiPriority="50"/>
-    <w:lsdException w:name="Grid Table 6 Colorful Accent 5" w:uiPriority="51"/>
-    <w:lsdException w:name="Grid Table 7 Colorful Accent 5" w:uiPriority="52"/>
-    <w:lsdException w:name="Grid Table 1 Light Accent 6" w:uiPriority="46"/>
-    <w:lsdException w:name="Grid Table 2 Accent 6" w:uiPriority="47"/>
-    <w:lsdException w:name="Grid Table 3 Accent 6" w:uiPriority="48"/>
-    <w:lsdException w:name="Grid Table 4 Accent 6" w:uiPriority="49"/>
-    <w:lsdException w:name="Grid Table 5 Dark Accent 6" w:uiPriority="50"/>
-    <w:lsdException w:name="Grid Table 6 Colorful Accent 6" w:uiPriority="51"/>
-    <w:lsdException w:name="Grid Table 7 Colorful Accent 6" w:uiPriority="52"/>
-    <w:lsdException w:name="List Table 1 Light" w:uiPriority="46"/>
-    <w:lsdException w:name="List Table 2" w:uiPriority="47"/>
-    <w:lsdException w:name="List Table 3" w:uiPriority="48"/>
-    <w:lsdException w:name="List Table 4" w:uiPriority="49"/>
-    <w:lsdException w:name="List Table 5 Dark" w:uiPriority="50"/>
-    <w:lsdException w:name="List Table 6 Colorful" w:uiPriority="51"/>
-    <w:lsdException w:name="List Table 7 Colorful" w:uiPriority="52"/>
-    <w:lsdException w:name="List Table 1 Light Accent 1" w:uiPriority="46"/>
-    <w:lsdException w:name="List Table 2 Accent 1" w:uiPriority="47"/>
-    <w:lsdException w:name="List Table 3 Accent 1" w:uiPriority="48"/>
-    <w:lsdException w:name="List Table 4 Accent 1" w:uiPriority="49"/>
-    <w:lsdException w:name="List Table 5 Dark Accent 1" w:uiPriority="50"/>
-    <w:lsdException w:name="List Table 6 Colorful Accent 1" w:uiPriority="51"/>
-    <w:lsdException w:name="List Table 7 Colorful Accent 1" w:uiPriority="52"/>
-    <w:lsdException w:name="List Table 1 Light Accent 2" w:uiPriority="46"/>
-    <w:lsdException w:name="List Table 2 Accent 2" w:uiPriority="47"/>
-    <w:lsdException w:name="List Table 3 Accent 2" w:uiPriority="48"/>
-    <w:lsdException w:name="List Table 4 Accent 2" w:uiPriority="49"/>
-    <w:lsdException w:name="List Table 5 Dark Accent 2" w:uiPriority="50"/>
-    <w:lsdException w:name="List Table 6 Colorful Accent 2" w:uiPriority="51"/>
-    <w:lsdException w:name="List Table 7 Colorful Accent 2" w:uiPriority="52"/>
-    <w:lsdException w:name="List Table 1 Light Accent 3" w:uiPriority="46"/>
-    <w:lsdException w:name="List Table 2 Accent 3" w:uiPriority="47"/>
-    <w:lsdException w:name="List Table 3 Accent 3" w:uiPriority="48"/>
-    <w:lsdException w:name="List Table 4 Accent 3" w:uiPriority="49"/>
-    <w:lsdException w:name="List Table 5 Dark Accent 3" w:uiPriority="50"/>
-    <w:lsdException w:name="List Table 6 Colorful Accent 3" w:uiPriority="51"/>
-    <w:lsdException w:name="List Table 7 Colorful Accent 3" w:uiPriority="52"/>
-    <w:lsdException w:name="List Table 1 Light Accent 4" w:uiPriority="46"/>
-    <w:lsdException w:name="List Table 2 Accent 4" w:uiPriority="47"/>
-    <w:lsdException w:name="List Table 3 Accent 4" w:uiPriority="48"/>
-    <w:lsdException w:name="List Table 4 Accent 4" w:uiPriority="49"/>
-    <w:lsdException w:name="List Table 5 Dark Accent 4" w:uiPriority="50"/>
-    <w:lsdException w:name="List Table 6 Colorful Accent 4" w:uiPriority="51"/>
-    <w:lsdException w:name="List Table 7 Colorful Accent 4" w:uiPriority="52"/>
-    <w:lsdException w:name="List Table 1 Light Accent 5" w:uiPriority="46"/>
-    <w:lsdException w:name="List Table 2 Accent 5" w:uiPriority="47"/>
-    <w:lsdException w:name="List Table 3 Accent 5" w:uiPriority="48"/>
-    <w:lsdException w:name="List Table 4 Accent 5" w:uiPriority="49"/>
-    <w:lsdException w:name="List Table 5 Dark Accent 5" w:uiPriority="50"/>
-    <w:lsdException w:name="List Table 6 Colorful Accent 5" w:uiPriority="51"/>
-    <w:lsdException w:name="List Table 7 Colorful Accent 5" w:uiPriority="52"/>
-    <w:lsdException w:name="List Table 1 Light Accent 6" w:uiPriority="46"/>
-    <w:lsdException w:name="List Table 2 Accent 6" w:uiPriority="47"/>
-    <w:lsdException w:name="List Table 3 Accent 6" w:uiPriority="48"/>
-    <w:lsdException w:name="List Table 4 Accent 6" w:uiPriority="49"/>
-    <w:lsdException w:name="List Table 5 Dark Accent 6" w:uiPriority="50"/>
-    <w:lsdException w:name="List Table 6 Colorful Accent 6" w:uiPriority="51"/>
-    <w:lsdException w:name="List Table 7 Colorful Accent 6" w:uiPriority="52"/>
-    <w:lsdException w:name="Mention" w:semiHidden="1" w:unhideWhenUsed="1"/>
-    <w:lsdException w:name="Smart Hyperlink" w:semiHidden="1" w:unhideWhenUsed="1"/>
-    <w:lsdException w:name="Hashtag" w:semiHidden="1" w:unhideWhenUsed="1"/>
-    <w:lsdException w:name="Unresolved Mention" w:semiHidden="1" w:unhideWhenUsed="1"/>
-    <w:lsdException w:name="Smart Link" w:semiHidden="1" w:unhideWhenUsed="1"/>
-  </w:latentStyles>
-  <w:style w:type="paragraph" w:default="1" w:styleId="a">
+  <w:style w:type="paragraph" w:default="1" w:styleId="style0">
     <w:name w:val="Normal"/>
+    <w:next w:val="style0"/>
     <w:qFormat/>
+    <w:pPr/>
   </w:style>
-  <w:style w:type="character" w:default="1" w:styleId="a0">
+  <w:style w:type="character" w:default="1" w:styleId="style65">
     <w:name w:val="Default Paragraph Font"/>
+    <w:next w:val="style65"/>
     <w:uiPriority w:val="1"/>
-    <w:semiHidden/>
-    <w:unhideWhenUsed/>
   </w:style>
-  <w:style w:type="table" w:default="1" w:styleId="a1">
+  <w:style w:type="table" w:default="1" w:styleId="style105">
     <w:name w:val="Normal Table"/>
+    <w:next w:val="style105"/>
     <w:uiPriority w:val="99"/>
-    <w:semiHidden/>
-    <w:unhideWhenUsed/>
+    <w:pPr/>
+    <w:rPr/>
     <w:tblPr>
       <w:tblInd w:w="0" w:type="dxa"/>
       <w:tblCellMar>
@@ -1725,28 +1736,35 @@
         <w:right w:w="108" w:type="dxa"/>
       </w:tblCellMar>
     </w:tblPr>
+    <w:tcPr>
+      <w:tcBorders/>
+    </w:tcPr>
   </w:style>
-  <w:style w:type="numbering" w:default="1" w:styleId="a2">
+  <w:style w:type="numbering" w:default="1" w:styleId="style107">
     <w:name w:val="No List"/>
+    <w:next w:val="style107"/>
     <w:uiPriority w:val="99"/>
-    <w:semiHidden/>
-    <w:unhideWhenUsed/>
+    <w:pPr/>
   </w:style>
-  <w:style w:type="character" w:styleId="a3">
+  <w:style w:type="character" w:styleId="style40">
     <w:name w:val="line number"/>
-    <w:basedOn w:val="a0"/>
-    <w:semiHidden/>
+    <w:basedOn w:val="style65"/>
+    <w:next w:val="style40"/>
   </w:style>
-  <w:style w:type="character" w:styleId="a4">
+  <w:style w:type="character" w:styleId="style85">
     <w:name w:val="Hyperlink"/>
+    <w:next w:val="style85"/>
     <w:rPr>
-      <w:color w:val="0000FF"/>
+      <w:color w:val="0000ff"/>
       <w:u w:val="single"/>
     </w:rPr>
   </w:style>
-  <w:style w:type="table" w:styleId="1">
+  <w:style w:type="table" w:styleId="style111">
     <w:name w:val="Table Simple 1"/>
-    <w:basedOn w:val="a1"/>
+    <w:basedOn w:val="style105"/>
+    <w:next w:val="style111"/>
+    <w:pPr/>
+    <w:rPr/>
     <w:tblPr>
       <w:tblBorders>
         <w:top w:val="single" w:sz="4" w:space="0" w:color="000000"/>
@@ -1757,14 +1775,17 @@
         <w:insideV w:val="single" w:sz="4" w:space="0" w:color="000000"/>
       </w:tblBorders>
     </w:tblPr>
+    <w:tcPr>
+      <w:tcBorders/>
+    </w:tcPr>
   </w:style>
 </w:styles>
 </file>
 
 <file path=word/theme/theme1.xml><?xml version="1.0" encoding="utf-8"?>
-<a:theme xmlns:a="http://schemas.openxmlformats.org/drawingml/2006/main" name="Тема Office">
+<a:theme xmlns:a="http://schemas.openxmlformats.org/drawingml/2006/main" name="Office Theme">
   <a:themeElements>
-    <a:clrScheme name="Стандартная">
+    <a:clrScheme name="Office">
       <a:dk1>
         <a:sysClr val="windowText" lastClr="000000"/>
       </a:dk1>
@@ -1772,44 +1793,44 @@
         <a:sysClr val="window" lastClr="FFFFFF"/>
       </a:lt1>
       <a:dk2>
-        <a:srgbClr val="44546A"/>
+        <a:srgbClr val="1F497D"/>
       </a:dk2>
       <a:lt2>
-        <a:srgbClr val="E7E6E6"/>
+        <a:srgbClr val="EEECE1"/>
       </a:lt2>
       <a:accent1>
-        <a:srgbClr val="4472C4"/>
+        <a:srgbClr val="4F81BD"/>
       </a:accent1>
       <a:accent2>
-        <a:srgbClr val="ED7D31"/>
+        <a:srgbClr val="C0504D"/>
       </a:accent2>
       <a:accent3>
-        <a:srgbClr val="A5A5A5"/>
+        <a:srgbClr val="9BBB59"/>
       </a:accent3>
       <a:accent4>
-        <a:srgbClr val="FFC000"/>
+        <a:srgbClr val="8064A2"/>
       </a:accent4>
       <a:accent5>
-        <a:srgbClr val="5B9BD5"/>
+        <a:srgbClr val="4BACC6"/>
       </a:accent5>
       <a:accent6>
-        <a:srgbClr val="70AD47"/>
+        <a:srgbClr val="F79646"/>
       </a:accent6>
       <a:hlink>
-        <a:srgbClr val="0563C1"/>
+        <a:srgbClr val="0000FF"/>
       </a:hlink>
       <a:folHlink>
-        <a:srgbClr val="954F72"/>
+        <a:srgbClr val="800080"/>
       </a:folHlink>
     </a:clrScheme>
-    <a:fontScheme name="Стандартная">
+    <a:fontScheme name="Office">
       <a:majorFont>
-        <a:latin typeface="Calibri Light" panose="020F0302020204030204"/>
+        <a:latin typeface="Cambria"/>
         <a:ea typeface=""/>
         <a:cs typeface=""/>
-        <a:font script="Jpan" typeface="游ゴシック Light"/>
+        <a:font script="Jpan" typeface="ＭＳ ゴシック"/>
         <a:font script="Hang" typeface="맑은 고딕"/>
-        <a:font script="Hans" typeface="等线 Light"/>
+        <a:font script="Hans" typeface="宋体"/>
         <a:font script="Hant" typeface="新細明體"/>
         <a:font script="Arab" typeface="Times New Roman"/>
         <a:font script="Hebr" typeface="Times New Roman"/>
@@ -1837,31 +1858,14 @@
         <a:font script="Viet" typeface="Times New Roman"/>
         <a:font script="Uigh" typeface="Microsoft Uighur"/>
         <a:font script="Geor" typeface="Sylfaen"/>
-        <a:font script="Armn" typeface="Arial"/>
-        <a:font script="Bugi" typeface="Leelawadee UI"/>
-        <a:font script="Bopo" typeface="Microsoft JhengHei"/>
-        <a:font script="Java" typeface="Javanese Text"/>
-        <a:font script="Lisu" typeface="Segoe UI"/>
-        <a:font script="Mymr" typeface="Myanmar Text"/>
-        <a:font script="Nkoo" typeface="Ebrima"/>
-        <a:font script="Olck" typeface="Nirmala UI"/>
-        <a:font script="Osma" typeface="Ebrima"/>
-        <a:font script="Phag" typeface="Phagspa"/>
-        <a:font script="Syrn" typeface="Estrangelo Edessa"/>
-        <a:font script="Syrj" typeface="Estrangelo Edessa"/>
-        <a:font script="Syre" typeface="Estrangelo Edessa"/>
-        <a:font script="Sora" typeface="Nirmala UI"/>
-        <a:font script="Tale" typeface="Microsoft Tai Le"/>
-        <a:font script="Talu" typeface="Microsoft New Tai Lue"/>
-        <a:font script="Tfng" typeface="Ebrima"/>
       </a:majorFont>
       <a:minorFont>
-        <a:latin typeface="Calibri" panose="020F0502020204030204"/>
+        <a:latin typeface="Calibri"/>
         <a:ea typeface=""/>
         <a:cs typeface=""/>
-        <a:font script="Jpan" typeface="游明朝"/>
+        <a:font script="Jpan" typeface="ＭＳ 明朝"/>
         <a:font script="Hang" typeface="맑은 고딕"/>
-        <a:font script="Hans" typeface="等线"/>
+        <a:font script="Hans" typeface="宋体"/>
         <a:font script="Hant" typeface="新細明體"/>
         <a:font script="Arab" typeface="Arial"/>
         <a:font script="Hebr" typeface="Arial"/>
@@ -1889,26 +1893,9 @@
         <a:font script="Viet" typeface="Arial"/>
         <a:font script="Uigh" typeface="Microsoft Uighur"/>
         <a:font script="Geor" typeface="Sylfaen"/>
-        <a:font script="Armn" typeface="Arial"/>
-        <a:font script="Bugi" typeface="Leelawadee UI"/>
-        <a:font script="Bopo" typeface="Microsoft JhengHei"/>
-        <a:font script="Java" typeface="Javanese Text"/>
-        <a:font script="Lisu" typeface="Segoe UI"/>
-        <a:font script="Mymr" typeface="Myanmar Text"/>
-        <a:font script="Nkoo" typeface="Ebrima"/>
-        <a:font script="Olck" typeface="Nirmala UI"/>
-        <a:font script="Osma" typeface="Ebrima"/>
-        <a:font script="Phag" typeface="Phagspa"/>
-        <a:font script="Syrn" typeface="Estrangelo Edessa"/>
-        <a:font script="Syrj" typeface="Estrangelo Edessa"/>
-        <a:font script="Syre" typeface="Estrangelo Edessa"/>
-        <a:font script="Sora" typeface="Nirmala UI"/>
-        <a:font script="Tale" typeface="Microsoft Tai Le"/>
-        <a:font script="Talu" typeface="Microsoft New Tai Lue"/>
-        <a:font script="Tfng" typeface="Ebrima"/>
       </a:minorFont>
     </a:fontScheme>
-    <a:fmtScheme name="Стандартная">
+    <a:fmtScheme name="Office">
       <a:fillStyleLst>
         <a:solidFill>
           <a:schemeClr val="phClr"/>
@@ -1917,141 +1904,165 @@
           <a:gsLst>
             <a:gs pos="0">
               <a:schemeClr val="phClr">
-                <a:lumMod val="110000"/>
-                <a:satMod val="105000"/>
-                <a:tint val="67000"/>
+                <a:tint val="50000"/>
+                <a:satMod val="300000"/>
               </a:schemeClr>
             </a:gs>
-            <a:gs pos="50000">
+            <a:gs pos="35000">
               <a:schemeClr val="phClr">
-                <a:lumMod val="105000"/>
-                <a:satMod val="103000"/>
-                <a:tint val="73000"/>
+                <a:tint val="37000"/>
+                <a:satMod val="300000"/>
               </a:schemeClr>
             </a:gs>
             <a:gs pos="100000">
               <a:schemeClr val="phClr">
-                <a:lumMod val="105000"/>
-                <a:satMod val="109000"/>
-                <a:tint val="81000"/>
+                <a:tint val="15000"/>
+                <a:satMod val="350000"/>
               </a:schemeClr>
             </a:gs>
           </a:gsLst>
-          <a:lin ang="5400000" scaled="0"/>
+          <a:lin ang="16200000" scaled="1"/>
         </a:gradFill>
         <a:gradFill rotWithShape="1">
           <a:gsLst>
             <a:gs pos="0">
               <a:schemeClr val="phClr">
-                <a:satMod val="103000"/>
-                <a:lumMod val="102000"/>
-                <a:tint val="94000"/>
+                <a:shade val="51000"/>
+                <a:satMod val="130000"/>
               </a:schemeClr>
             </a:gs>
-            <a:gs pos="50000">
+            <a:gs pos="80000">
               <a:schemeClr val="phClr">
-                <a:satMod val="110000"/>
-                <a:lumMod val="100000"/>
-                <a:shade val="100000"/>
+                <a:shade val="93000"/>
+                <a:satMod val="130000"/>
               </a:schemeClr>
             </a:gs>
             <a:gs pos="100000">
               <a:schemeClr val="phClr">
-                <a:lumMod val="99000"/>
-                <a:satMod val="120000"/>
-                <a:shade val="78000"/>
+                <a:shade val="94000"/>
+                <a:satMod val="135000"/>
               </a:schemeClr>
             </a:gs>
           </a:gsLst>
-          <a:lin ang="5400000" scaled="0"/>
+          <a:lin ang="16200000" scaled="0"/>
         </a:gradFill>
       </a:fillStyleLst>
       <a:lnStyleLst>
-        <a:ln w="6350" cap="flat" cmpd="sng" algn="ctr">
+        <a:ln w="9525" cap="flat" cmpd="sng" algn="ctr">
+          <a:solidFill>
+            <a:schemeClr val="phClr">
+              <a:shade val="95000"/>
+              <a:satMod val="105000"/>
+            </a:schemeClr>
+          </a:solidFill>
+          <a:prstDash val="solid"/>
+        </a:ln>
+        <a:ln w="25400" cap="flat" cmpd="sng" algn="ctr">
           <a:solidFill>
             <a:schemeClr val="phClr"/>
           </a:solidFill>
           <a:prstDash val="solid"/>
-          <a:miter lim="800000"/>
         </a:ln>
-        <a:ln w="12700" cap="flat" cmpd="sng" algn="ctr">
+        <a:ln w="38100" cap="flat" cmpd="sng" algn="ctr">
           <a:solidFill>
             <a:schemeClr val="phClr"/>
           </a:solidFill>
           <a:prstDash val="solid"/>
-          <a:miter lim="800000"/>
-        </a:ln>
-        <a:ln w="19050" cap="flat" cmpd="sng" algn="ctr">
-          <a:solidFill>
-            <a:schemeClr val="phClr"/>
-          </a:solidFill>
-          <a:prstDash val="solid"/>
-          <a:miter lim="800000"/>
         </a:ln>
       </a:lnStyleLst>
       <a:effectStyleLst>
         <a:effectStyle>
-          <a:effectLst/>
-        </a:effectStyle>
-        <a:effectStyle>
-          <a:effectLst/>
+          <a:effectLst>
+            <a:outerShdw blurRad="40000" dist="20000" dir="5400000" rotWithShape="0">
+              <a:srgbClr val="000000">
+                <a:alpha val="38000"/>
+              </a:srgbClr>
+            </a:outerShdw>
+          </a:effectLst>
         </a:effectStyle>
         <a:effectStyle>
           <a:effectLst>
-            <a:outerShdw blurRad="57150" dist="19050" dir="5400000" algn="ctr" rotWithShape="0">
+            <a:outerShdw blurRad="40000" dist="23000" dir="5400000" rotWithShape="0">
               <a:srgbClr val="000000">
-                <a:alpha val="63000"/>
+                <a:alpha val="35000"/>
               </a:srgbClr>
             </a:outerShdw>
           </a:effectLst>
+        </a:effectStyle>
+        <a:effectStyle>
+          <a:effectLst>
+            <a:outerShdw blurRad="40000" dist="23000" dir="5400000" rotWithShape="0">
+              <a:srgbClr val="000000">
+                <a:alpha val="35000"/>
+              </a:srgbClr>
+            </a:outerShdw>
+          </a:effectLst>
+          <a:scene3d>
+            <a:camera prst="orthographicFront">
+              <a:rot lat="0" lon="0" rev="0"/>
+            </a:camera>
+            <a:lightRig rig="threePt" dir="t">
+              <a:rot lat="0" lon="0" rev="1200000"/>
+            </a:lightRig>
+          </a:scene3d>
+          <a:sp3d>
+            <a:bevelT w="63500" h="25400"/>
+          </a:sp3d>
         </a:effectStyle>
       </a:effectStyleLst>
       <a:bgFillStyleLst>
         <a:solidFill>
           <a:schemeClr val="phClr"/>
         </a:solidFill>
-        <a:solidFill>
-          <a:schemeClr val="phClr">
-            <a:tint val="95000"/>
-            <a:satMod val="170000"/>
-          </a:schemeClr>
-        </a:solidFill>
         <a:gradFill rotWithShape="1">
           <a:gsLst>
             <a:gs pos="0">
               <a:schemeClr val="phClr">
-                <a:tint val="93000"/>
-                <a:satMod val="150000"/>
-                <a:shade val="98000"/>
-                <a:lumMod val="102000"/>
+                <a:tint val="40000"/>
+                <a:satMod val="350000"/>
               </a:schemeClr>
             </a:gs>
-            <a:gs pos="50000">
+            <a:gs pos="40000">
               <a:schemeClr val="phClr">
-                <a:tint val="98000"/>
-                <a:satMod val="130000"/>
-                <a:shade val="90000"/>
-                <a:lumMod val="103000"/>
+                <a:tint val="45000"/>
+                <a:shade val="99000"/>
+                <a:satMod val="350000"/>
               </a:schemeClr>
             </a:gs>
             <a:gs pos="100000">
               <a:schemeClr val="phClr">
-                <a:shade val="63000"/>
-                <a:satMod val="120000"/>
+                <a:shade val="20000"/>
+                <a:satMod val="255000"/>
               </a:schemeClr>
             </a:gs>
           </a:gsLst>
-          <a:lin ang="5400000" scaled="0"/>
+          <a:path path="circle">
+            <a:fillToRect l="50000" t="-80000" r="50000" b="180000"/>
+          </a:path>
+        </a:gradFill>
+        <a:gradFill rotWithShape="1">
+          <a:gsLst>
+            <a:gs pos="0">
+              <a:schemeClr val="phClr">
+                <a:tint val="80000"/>
+                <a:satMod val="300000"/>
+              </a:schemeClr>
+            </a:gs>
+            <a:gs pos="100000">
+              <a:schemeClr val="phClr">
+                <a:shade val="30000"/>
+                <a:satMod val="200000"/>
+              </a:schemeClr>
+            </a:gs>
+          </a:gsLst>
+          <a:path path="circle">
+            <a:fillToRect l="50000" t="50000" r="50000" b="50000"/>
+          </a:path>
         </a:gradFill>
       </a:bgFillStyleLst>
     </a:fmtScheme>
   </a:themeElements>
   <a:objectDefaults/>
   <a:extraClrSchemeLst/>
-  <a:extLst>
-    <a:ext uri="{05A4C25C-085E-4340-85A3-A5531E510DB2}">
-      <thm15:themeFamily xmlns:thm15="http://schemas.microsoft.com/office/thememl/2012/main" name="Office Theme" id="{62F939B6-93AF-4DB8-9C6B-D6C7DFDC589F}" vid="{4A3C46E8-61CC-4603-A589-7422A47A8E4A}"/>
-    </a:ext>
-  </a:extLst>
 </a:theme>
 </file>